--- a/assets/mpei/reports/report_4_3_3.docx
+++ b/assets/mpei/reports/report_4_3_3.docx
@@ -8,22 +8,33 @@
         <w:rPr>
           <w:b/>
           <w:color w:val="000000" w:themeColor="text1"/>
-          <w:sz w:val="22"/>
-          <w:szCs w:val="22"/>
-        </w:rPr>
-      </w:pPr>
-      <w:r>
-        <w:rPr>
-          <w:b/>
-          <w:color w:val="000000" w:themeColor="text1"/>
-          <w:sz w:val="22"/>
-          <w:szCs w:val="22"/>
+          <w:sz w:val="28"/>
+          <w:szCs w:val="28"/>
+        </w:rPr>
+      </w:pPr>
+      <w:r>
+        <w:rPr>
+          <w:b/>
+          <w:color w:val="000000" w:themeColor="text1"/>
+          <w:sz w:val="28"/>
+          <w:szCs w:val="28"/>
         </w:rPr>
         <w:t>Условие задачи</w:t>
       </w:r>
     </w:p>
     <w:p>
       <w:pPr>
+        <w:jc w:val="center"/>
+        <w:rPr>
+          <w:b/>
+          <w:color w:val="000000" w:themeColor="text1"/>
+          <w:sz w:val="22"/>
+          <w:szCs w:val="22"/>
+        </w:rPr>
+      </w:pPr>
+    </w:p>
+    <w:p>
+      <w:pPr>
         <w:jc w:val="both"/>
         <w:rPr>
           <w:color w:val="000000" w:themeColor="text1"/>
@@ -183,6 +194,7 @@
         </w:rPr>
         <w:t>! / (</w:t>
       </w:r>
+      <w:proofErr w:type="gramStart"/>
       <w:r>
         <w:rPr>
           <w:color w:val="000000" w:themeColor="text1"/>
@@ -200,6 +212,7 @@
         </w:rPr>
         <w:t>!(</w:t>
       </w:r>
+      <w:proofErr w:type="gramEnd"/>
       <w:r>
         <w:rPr>
           <w:color w:val="000000" w:themeColor="text1"/>
@@ -250,19 +263,30 @@
         <w:rPr>
           <w:b/>
           <w:color w:val="000000" w:themeColor="text1"/>
-          <w:sz w:val="22"/>
-          <w:szCs w:val="22"/>
-        </w:rPr>
-      </w:pPr>
-      <w:r>
-        <w:rPr>
-          <w:b/>
-          <w:color w:val="000000" w:themeColor="text1"/>
-          <w:sz w:val="22"/>
-          <w:szCs w:val="22"/>
+          <w:sz w:val="28"/>
+          <w:szCs w:val="28"/>
+        </w:rPr>
+      </w:pPr>
+      <w:r>
+        <w:rPr>
+          <w:b/>
+          <w:color w:val="000000" w:themeColor="text1"/>
+          <w:sz w:val="28"/>
+          <w:szCs w:val="28"/>
         </w:rPr>
         <w:t>Решении задачи</w:t>
       </w:r>
+    </w:p>
+    <w:p>
+      <w:pPr>
+        <w:jc w:val="center"/>
+        <w:rPr>
+          <w:b/>
+          <w:color w:val="000000" w:themeColor="text1"/>
+          <w:sz w:val="22"/>
+          <w:szCs w:val="22"/>
+        </w:rPr>
+      </w:pPr>
     </w:p>
     <w:p>
       <w:pPr>
@@ -466,16 +490,16 @@
         <w:rPr>
           <w:b/>
           <w:color w:val="000000" w:themeColor="text1"/>
-          <w:sz w:val="22"/>
-          <w:szCs w:val="22"/>
-        </w:rPr>
-      </w:pPr>
-      <w:r>
-        <w:rPr>
-          <w:b/>
-          <w:color w:val="000000" w:themeColor="text1"/>
-          <w:sz w:val="22"/>
-          <w:szCs w:val="22"/>
+          <w:sz w:val="28"/>
+          <w:szCs w:val="28"/>
+        </w:rPr>
+      </w:pPr>
+      <w:r>
+        <w:rPr>
+          <w:b/>
+          <w:color w:val="000000" w:themeColor="text1"/>
+          <w:sz w:val="28"/>
+          <w:szCs w:val="28"/>
         </w:rPr>
         <w:t>Состав данных</w:t>
       </w:r>
@@ -842,6 +866,7 @@
                 <w:szCs w:val="22"/>
               </w:rPr>
             </w:pPr>
+            <w:proofErr w:type="spellStart"/>
             <w:r>
               <w:rPr>
                 <w:i/>
@@ -850,7 +875,18 @@
                 <w:szCs w:val="22"/>
                 <w:lang w:val="en-US"/>
               </w:rPr>
-              <w:t>temp_n, n</w:t>
+              <w:t>temp_n</w:t>
+            </w:r>
+            <w:proofErr w:type="spellEnd"/>
+            <w:r>
+              <w:rPr>
+                <w:i/>
+                <w:color w:val="000000" w:themeColor="text1"/>
+                <w:sz w:val="22"/>
+                <w:szCs w:val="22"/>
+                <w:lang w:val="en-US"/>
+              </w:rPr>
+              <w:t>, n</w:t>
             </w:r>
           </w:p>
         </w:tc>
@@ -1261,7 +1297,25 @@
                 <w:sz w:val="22"/>
                 <w:szCs w:val="22"/>
               </w:rPr>
-              <w:t xml:space="preserve"> или переиспользуется под переменную цикла</w:t>
+              <w:t xml:space="preserve"> или </w:t>
+            </w:r>
+            <w:proofErr w:type="spellStart"/>
+            <w:r>
+              <w:rPr>
+                <w:color w:val="000000" w:themeColor="text1"/>
+                <w:sz w:val="22"/>
+                <w:szCs w:val="22"/>
+              </w:rPr>
+              <w:t>переиспользуется</w:t>
+            </w:r>
+            <w:proofErr w:type="spellEnd"/>
+            <w:r>
+              <w:rPr>
+                <w:color w:val="000000" w:themeColor="text1"/>
+                <w:sz w:val="22"/>
+                <w:szCs w:val="22"/>
+              </w:rPr>
+              <w:t xml:space="preserve"> под переменную цикла</w:t>
             </w:r>
           </w:p>
         </w:tc>
@@ -1356,16 +1410,16 @@
         <w:rPr>
           <w:b/>
           <w:color w:val="000000" w:themeColor="text1"/>
-          <w:sz w:val="22"/>
-          <w:szCs w:val="22"/>
+          <w:sz w:val="28"/>
+          <w:szCs w:val="28"/>
         </w:rPr>
       </w:pPr>
       <w:r>
         <w:rPr>
           <w:noProof/>
           <w:color w:val="000000" w:themeColor="text1"/>
-          <w:sz w:val="22"/>
-          <w:szCs w:val="22"/>
+          <w:sz w:val="28"/>
+          <w:szCs w:val="28"/>
         </w:rPr>
         <w:lastRenderedPageBreak/>
         <mc:AlternateContent>
@@ -1570,8 +1624,8 @@
         <w:rPr>
           <w:b/>
           <w:color w:val="000000" w:themeColor="text1"/>
-          <w:sz w:val="22"/>
-          <w:szCs w:val="22"/>
+          <w:sz w:val="28"/>
+          <w:szCs w:val="28"/>
         </w:rPr>
         <w:t>Форма ввода</w:t>
       </w:r>
@@ -1579,8 +1633,8 @@
         <w:rPr>
           <w:b/>
           <w:color w:val="000000" w:themeColor="text1"/>
-          <w:sz w:val="22"/>
-          <w:szCs w:val="22"/>
+          <w:sz w:val="28"/>
+          <w:szCs w:val="28"/>
         </w:rPr>
         <w:br/>
       </w:r>
@@ -1738,12 +1792,23 @@
           <w:szCs w:val="22"/>
         </w:rPr>
       </w:pPr>
-      <w:r>
-        <w:rPr>
-          <w:b/>
-          <w:color w:val="000000" w:themeColor="text1"/>
-          <w:sz w:val="22"/>
-          <w:szCs w:val="22"/>
+    </w:p>
+    <w:p>
+      <w:pPr>
+        <w:jc w:val="center"/>
+        <w:rPr>
+          <w:b/>
+          <w:color w:val="000000" w:themeColor="text1"/>
+          <w:sz w:val="28"/>
+          <w:szCs w:val="28"/>
+        </w:rPr>
+      </w:pPr>
+      <w:r>
+        <w:rPr>
+          <w:b/>
+          <w:color w:val="000000" w:themeColor="text1"/>
+          <w:sz w:val="28"/>
+          <w:szCs w:val="28"/>
         </w:rPr>
         <w:t>Форма вывода</w:t>
       </w:r>
@@ -1841,6 +1906,7 @@
                                 </w:rPr>
                                 <w:t>0</w:t>
                               </w:r>
+                              <w:proofErr w:type="gramStart"/>
                               <w:r>
                                 <w:rPr>
                                   <w:lang w:val="en-US"/>
@@ -1851,7 +1917,14 @@
                                 <w:rPr>
                                   <w:lang w:val="en-US"/>
                                 </w:rPr>
-                                <w:t>,  …,</w:t>
+                                <w:t>,  …</w:t>
+                              </w:r>
+                              <w:proofErr w:type="gramEnd"/>
+                              <w:r>
+                                <w:rPr>
+                                  <w:lang w:val="en-US"/>
+                                </w:rPr>
+                                <w:t>,</w:t>
                               </w:r>
                               <w:r>
                                 <w:rPr>
@@ -1907,7 +1980,21 @@
                                 <w:rPr>
                                   <w:lang w:val="en-US"/>
                                 </w:rPr>
-                                <w:t xml:space="preserve">2[0],  …, </w:t>
+                                <w:t>2[0</w:t>
+                              </w:r>
+                              <w:proofErr w:type="gramStart"/>
+                              <w:r>
+                                <w:rPr>
+                                  <w:lang w:val="en-US"/>
+                                </w:rPr>
+                                <w:t>],  …</w:t>
+                              </w:r>
+                              <w:proofErr w:type="gramEnd"/>
+                              <w:r>
+                                <w:rPr>
+                                  <w:lang w:val="en-US"/>
+                                </w:rPr>
+                                <w:t xml:space="preserve">, </w:t>
                               </w:r>
                               <w:r>
                                 <w:rPr>
@@ -2016,7 +2103,15 @@
                                 <w:t>3</w:t>
                               </w:r>
                               <w:r>
-                                <w:t xml:space="preserve">[0],  …, </w:t>
+                                <w:t>[0</w:t>
+                              </w:r>
+                              <w:proofErr w:type="gramStart"/>
+                              <w:r>
+                                <w:t>],  …</w:t>
+                              </w:r>
+                              <w:proofErr w:type="gramEnd"/>
+                              <w:r>
+                                <w:t xml:space="preserve">, </w:t>
                               </w:r>
                               <w:r>
                                 <w:rPr>
@@ -2121,6 +2216,7 @@
                           </w:rPr>
                           <w:t>0</w:t>
                         </w:r>
+                        <w:proofErr w:type="gramStart"/>
                         <w:r>
                           <w:rPr>
                             <w:lang w:val="en-US"/>
@@ -2131,7 +2227,14 @@
                           <w:rPr>
                             <w:lang w:val="en-US"/>
                           </w:rPr>
-                          <w:t>,  …,</w:t>
+                          <w:t>,  …</w:t>
+                        </w:r>
+                        <w:proofErr w:type="gramEnd"/>
+                        <w:r>
+                          <w:rPr>
+                            <w:lang w:val="en-US"/>
+                          </w:rPr>
+                          <w:t>,</w:t>
                         </w:r>
                         <w:r>
                           <w:rPr>
@@ -2187,7 +2290,21 @@
                           <w:rPr>
                             <w:lang w:val="en-US"/>
                           </w:rPr>
-                          <w:t xml:space="preserve">2[0],  …, </w:t>
+                          <w:t>2[0</w:t>
+                        </w:r>
+                        <w:proofErr w:type="gramStart"/>
+                        <w:r>
+                          <w:rPr>
+                            <w:lang w:val="en-US"/>
+                          </w:rPr>
+                          <w:t>],  …</w:t>
+                        </w:r>
+                        <w:proofErr w:type="gramEnd"/>
+                        <w:r>
+                          <w:rPr>
+                            <w:lang w:val="en-US"/>
+                          </w:rPr>
+                          <w:t xml:space="preserve">, </w:t>
                         </w:r>
                         <w:r>
                           <w:rPr>
@@ -2296,7 +2413,15 @@
                           <w:t>3</w:t>
                         </w:r>
                         <w:r>
-                          <w:t xml:space="preserve">[0],  …, </w:t>
+                          <w:t>[0</w:t>
+                        </w:r>
+                        <w:proofErr w:type="gramStart"/>
+                        <w:r>
+                          <w:t>],  …</w:t>
+                        </w:r>
+                        <w:proofErr w:type="gramEnd"/>
+                        <w:r>
+                          <w:t xml:space="preserve">, </w:t>
                         </w:r>
                         <w:r>
                           <w:rPr>
@@ -2361,50 +2486,75 @@
         <w:rPr>
           <w:b/>
           <w:color w:val="000000" w:themeColor="text1"/>
-          <w:sz w:val="22"/>
-          <w:szCs w:val="22"/>
-        </w:rPr>
-      </w:pPr>
-      <w:r>
-        <w:rPr>
-          <w:b/>
-          <w:color w:val="000000" w:themeColor="text1"/>
-          <w:sz w:val="22"/>
-          <w:szCs w:val="22"/>
+          <w:sz w:val="28"/>
+          <w:szCs w:val="28"/>
+        </w:rPr>
+      </w:pPr>
+      <w:r>
+        <w:rPr>
+          <w:b/>
+          <w:color w:val="000000" w:themeColor="text1"/>
+          <w:sz w:val="28"/>
+          <w:szCs w:val="28"/>
         </w:rPr>
         <w:lastRenderedPageBreak/>
         <w:t>Блок-схема</w:t>
       </w:r>
-    </w:p>
-    <w:p>
-      <w:pPr>
-        <w:jc w:val="center"/>
-        <w:rPr>
-          <w:b/>
-          <w:color w:val="000000" w:themeColor="text1"/>
-          <w:sz w:val="22"/>
-          <w:szCs w:val="22"/>
-        </w:rPr>
-      </w:pPr>
-    </w:p>
-    <w:p>
-      <w:pPr>
-        <w:jc w:val="center"/>
-        <w:rPr>
-          <w:b/>
-          <w:color w:val="000000" w:themeColor="text1"/>
-          <w:sz w:val="22"/>
-          <w:szCs w:val="22"/>
-        </w:rPr>
-      </w:pPr>
-      <w:r>
-        <w:rPr>
-          <w:b/>
-          <w:color w:val="000000" w:themeColor="text1"/>
-          <w:sz w:val="22"/>
-          <w:szCs w:val="22"/>
-        </w:rPr>
-        <w:t>Подпрограмма big_brain_formula (Функция по вычислению факториала)</w:t>
+      <w:r>
+        <w:rPr>
+          <w:b/>
+          <w:color w:val="000000" w:themeColor="text1"/>
+          <w:sz w:val="28"/>
+          <w:szCs w:val="28"/>
+        </w:rPr>
+        <w:t xml:space="preserve"> п</w:t>
+      </w:r>
+      <w:r>
+        <w:rPr>
+          <w:b/>
+          <w:color w:val="000000" w:themeColor="text1"/>
+          <w:sz w:val="28"/>
+          <w:szCs w:val="28"/>
+        </w:rPr>
+        <w:t>одпрограмм</w:t>
+      </w:r>
+      <w:r>
+        <w:rPr>
+          <w:b/>
+          <w:color w:val="000000" w:themeColor="text1"/>
+          <w:sz w:val="28"/>
+          <w:szCs w:val="28"/>
+        </w:rPr>
+        <w:t>ы</w:t>
+      </w:r>
+      <w:r>
+        <w:rPr>
+          <w:b/>
+          <w:color w:val="000000" w:themeColor="text1"/>
+          <w:sz w:val="28"/>
+          <w:szCs w:val="28"/>
+        </w:rPr>
+        <w:t xml:space="preserve"> </w:t>
+      </w:r>
+      <w:proofErr w:type="spellStart"/>
+      <w:r>
+        <w:rPr>
+          <w:b/>
+          <w:color w:val="000000" w:themeColor="text1"/>
+          <w:sz w:val="28"/>
+          <w:szCs w:val="28"/>
+        </w:rPr>
+        <w:t>big_brain_formula</w:t>
+      </w:r>
+      <w:proofErr w:type="spellEnd"/>
+      <w:r>
+        <w:rPr>
+          <w:b/>
+          <w:color w:val="000000" w:themeColor="text1"/>
+          <w:sz w:val="28"/>
+          <w:szCs w:val="28"/>
+        </w:rPr>
+        <w:t xml:space="preserve"> (Функция по вычислению факториала)</w:t>
       </w:r>
     </w:p>
     <w:p>
@@ -2510,19 +2660,48 @@
         <w:rPr>
           <w:b/>
           <w:color w:val="000000" w:themeColor="text1"/>
-          <w:sz w:val="22"/>
-          <w:szCs w:val="22"/>
-        </w:rPr>
-      </w:pPr>
-      <w:r>
-        <w:rPr>
-          <w:b/>
-          <w:color w:val="000000" w:themeColor="text1"/>
-          <w:sz w:val="22"/>
-          <w:szCs w:val="22"/>
+          <w:sz w:val="28"/>
+          <w:szCs w:val="28"/>
+        </w:rPr>
+      </w:pPr>
+      <w:r>
+        <w:rPr>
+          <w:b/>
+          <w:color w:val="000000" w:themeColor="text1"/>
+          <w:sz w:val="28"/>
+          <w:szCs w:val="28"/>
         </w:rPr>
         <w:lastRenderedPageBreak/>
-        <w:t>Подпрограмма big_brain_procedure (Процедура вычисление результирующего массива по формуле)</w:t>
+        <w:t>Блок-схема подпрограммы</w:t>
+      </w:r>
+      <w:r>
+        <w:rPr>
+          <w:b/>
+          <w:color w:val="000000" w:themeColor="text1"/>
+          <w:sz w:val="28"/>
+          <w:szCs w:val="28"/>
+        </w:rPr>
+        <w:t xml:space="preserve"> </w:t>
+      </w:r>
+      <w:proofErr w:type="spellStart"/>
+      <w:r>
+        <w:rPr>
+          <w:b/>
+          <w:color w:val="000000" w:themeColor="text1"/>
+          <w:sz w:val="28"/>
+          <w:szCs w:val="28"/>
+        </w:rPr>
+        <w:t>big_brain_procedure</w:t>
+      </w:r>
+      <w:proofErr w:type="spellEnd"/>
+      <w:r>
+        <w:rPr>
+          <w:b/>
+          <w:color w:val="000000" w:themeColor="text1"/>
+          <w:sz w:val="28"/>
+          <w:szCs w:val="28"/>
+        </w:rPr>
+        <w:t xml:space="preserve"> (Процедура вычисление результирующего массива по формуле)</w:t>
       </w:r>
     </w:p>
     <w:p>
@@ -2606,21 +2785,42 @@
     </w:p>
     <w:p>
       <w:pPr>
+        <w:spacing w:after="160" w:line="259" w:lineRule="auto"/>
+        <w:rPr>
+          <w:b/>
+          <w:color w:val="000000" w:themeColor="text1"/>
+          <w:sz w:val="22"/>
+          <w:szCs w:val="22"/>
+        </w:rPr>
+      </w:pPr>
+      <w:r>
+        <w:rPr>
+          <w:b/>
+          <w:color w:val="000000" w:themeColor="text1"/>
+          <w:sz w:val="22"/>
+          <w:szCs w:val="22"/>
+        </w:rPr>
+        <w:br w:type="page"/>
+      </w:r>
+    </w:p>
+    <w:p>
+      <w:pPr>
         <w:jc w:val="center"/>
         <w:rPr>
           <w:b/>
           <w:color w:val="000000" w:themeColor="text1"/>
-          <w:sz w:val="22"/>
-          <w:szCs w:val="22"/>
-        </w:rPr>
-      </w:pPr>
-      <w:r>
-        <w:rPr>
-          <w:b/>
-          <w:color w:val="000000" w:themeColor="text1"/>
-          <w:sz w:val="22"/>
-          <w:szCs w:val="22"/>
-        </w:rPr>
+          <w:sz w:val="28"/>
+          <w:szCs w:val="28"/>
+        </w:rPr>
+      </w:pPr>
+      <w:r>
+        <w:rPr>
+          <w:b/>
+          <w:color w:val="000000" w:themeColor="text1"/>
+          <w:sz w:val="28"/>
+          <w:szCs w:val="28"/>
+        </w:rPr>
+        <w:lastRenderedPageBreak/>
         <w:t>Алгоритм программы самой программы</w:t>
       </w:r>
     </w:p>
@@ -2642,7 +2842,6 @@
           <w:sz w:val="22"/>
           <w:szCs w:val="22"/>
         </w:rPr>
-        <w:lastRenderedPageBreak/>
         <w:drawing>
           <wp:inline distT="0" distB="0" distL="0" distR="0" wp14:anchorId="6BCB109A" wp14:editId="1A33A34E">
             <wp:extent cx="3620770" cy="5617845"/>
@@ -2699,8 +2898,8 @@
         <w:rPr>
           <w:b/>
           <w:color w:val="000000" w:themeColor="text1"/>
-          <w:sz w:val="22"/>
-          <w:szCs w:val="22"/>
+          <w:sz w:val="28"/>
+          <w:szCs w:val="28"/>
         </w:rPr>
       </w:pPr>
       <w:r>
@@ -2716,8 +2915,8 @@
         <w:rPr>
           <w:b/>
           <w:color w:val="000000" w:themeColor="text1"/>
-          <w:sz w:val="22"/>
-          <w:szCs w:val="22"/>
+          <w:sz w:val="28"/>
+          <w:szCs w:val="28"/>
         </w:rPr>
         <w:lastRenderedPageBreak/>
         <w:t>Листинг программы,</w:t>
@@ -2726,17 +2925,68 @@
         <w:rPr>
           <w:b/>
           <w:color w:val="000000" w:themeColor="text1"/>
-          <w:sz w:val="22"/>
-          <w:szCs w:val="22"/>
-        </w:rPr>
-        <w:t xml:space="preserve"> написанной на языке object pascal и скомпилированной с помощью freepascal</w:t>
-      </w:r>
-      <w:r>
-        <w:rPr>
-          <w:b/>
-          <w:color w:val="000000" w:themeColor="text1"/>
-          <w:sz w:val="22"/>
-          <w:szCs w:val="22"/>
+          <w:sz w:val="28"/>
+          <w:szCs w:val="28"/>
+        </w:rPr>
+        <w:t xml:space="preserve"> написанной на языке </w:t>
+      </w:r>
+      <w:proofErr w:type="spellStart"/>
+      <w:r>
+        <w:rPr>
+          <w:b/>
+          <w:color w:val="000000" w:themeColor="text1"/>
+          <w:sz w:val="28"/>
+          <w:szCs w:val="28"/>
+        </w:rPr>
+        <w:t>object</w:t>
+      </w:r>
+      <w:proofErr w:type="spellEnd"/>
+      <w:r>
+        <w:rPr>
+          <w:b/>
+          <w:color w:val="000000" w:themeColor="text1"/>
+          <w:sz w:val="28"/>
+          <w:szCs w:val="28"/>
+        </w:rPr>
+        <w:t xml:space="preserve"> </w:t>
+      </w:r>
+      <w:proofErr w:type="spellStart"/>
+      <w:r>
+        <w:rPr>
+          <w:b/>
+          <w:color w:val="000000" w:themeColor="text1"/>
+          <w:sz w:val="28"/>
+          <w:szCs w:val="28"/>
+        </w:rPr>
+        <w:t>pascal</w:t>
+      </w:r>
+      <w:proofErr w:type="spellEnd"/>
+      <w:r>
+        <w:rPr>
+          <w:b/>
+          <w:color w:val="000000" w:themeColor="text1"/>
+          <w:sz w:val="28"/>
+          <w:szCs w:val="28"/>
+        </w:rPr>
+        <w:t xml:space="preserve"> и скомпилированной с помощью </w:t>
+      </w:r>
+      <w:proofErr w:type="spellStart"/>
+      <w:r>
+        <w:rPr>
+          <w:b/>
+          <w:color w:val="000000" w:themeColor="text1"/>
+          <w:sz w:val="28"/>
+          <w:szCs w:val="28"/>
+        </w:rPr>
+        <w:t>freepascal</w:t>
+      </w:r>
+      <w:proofErr w:type="spellEnd"/>
+      <w:r>
+        <w:rPr>
+          <w:b/>
+          <w:color w:val="000000" w:themeColor="text1"/>
+          <w:sz w:val="28"/>
+          <w:szCs w:val="28"/>
         </w:rPr>
         <w:br/>
       </w:r>
@@ -2824,7 +3074,29 @@
           <w:szCs w:val="22"/>
           <w:lang w:val="en-US" w:eastAsia="en-US"/>
         </w:rPr>
-        <w:t>math, sysutils;</w:t>
+        <w:t xml:space="preserve">math, </w:t>
+      </w:r>
+      <w:proofErr w:type="spellStart"/>
+      <w:r>
+        <w:rPr>
+          <w:rFonts w:ascii="Courier New" w:eastAsiaTheme="minorHAnsi" w:hAnsi="Courier New" w:cs="Courier New"/>
+          <w:color w:val="000000" w:themeColor="text1"/>
+          <w:sz w:val="22"/>
+          <w:szCs w:val="22"/>
+          <w:lang w:val="en-US" w:eastAsia="en-US"/>
+        </w:rPr>
+        <w:t>sysutils</w:t>
+      </w:r>
+      <w:proofErr w:type="spellEnd"/>
+      <w:r>
+        <w:rPr>
+          <w:rFonts w:ascii="Courier New" w:eastAsiaTheme="minorHAnsi" w:hAnsi="Courier New" w:cs="Courier New"/>
+          <w:color w:val="000000" w:themeColor="text1"/>
+          <w:sz w:val="22"/>
+          <w:szCs w:val="22"/>
+          <w:lang w:val="en-US" w:eastAsia="en-US"/>
+        </w:rPr>
+        <w:t>;</w:t>
       </w:r>
     </w:p>
     <w:p>
@@ -2894,15 +3166,27 @@
         </w:rPr>
         <w:t xml:space="preserve">  </w:t>
       </w:r>
-      <w:r>
-        <w:rPr>
-          <w:rFonts w:ascii="Courier New" w:eastAsiaTheme="minorHAnsi" w:hAnsi="Courier New" w:cs="Courier New"/>
-          <w:color w:val="000000" w:themeColor="text1"/>
-          <w:sz w:val="22"/>
-          <w:szCs w:val="22"/>
-          <w:lang w:val="en-US" w:eastAsia="en-US"/>
-        </w:rPr>
-        <w:t xml:space="preserve">arraytype = </w:t>
+      <w:proofErr w:type="spellStart"/>
+      <w:r>
+        <w:rPr>
+          <w:rFonts w:ascii="Courier New" w:eastAsiaTheme="minorHAnsi" w:hAnsi="Courier New" w:cs="Courier New"/>
+          <w:color w:val="000000" w:themeColor="text1"/>
+          <w:sz w:val="22"/>
+          <w:szCs w:val="22"/>
+          <w:lang w:val="en-US" w:eastAsia="en-US"/>
+        </w:rPr>
+        <w:t>arraytype</w:t>
+      </w:r>
+      <w:proofErr w:type="spellEnd"/>
+      <w:r>
+        <w:rPr>
+          <w:rFonts w:ascii="Courier New" w:eastAsiaTheme="minorHAnsi" w:hAnsi="Courier New" w:cs="Courier New"/>
+          <w:color w:val="000000" w:themeColor="text1"/>
+          <w:sz w:val="22"/>
+          <w:szCs w:val="22"/>
+          <w:lang w:val="en-US" w:eastAsia="en-US"/>
+        </w:rPr>
+        <w:t xml:space="preserve"> = </w:t>
       </w:r>
       <w:r>
         <w:rPr>
@@ -2916,39 +3200,73 @@
         </w:rPr>
         <w:t xml:space="preserve">array of </w:t>
       </w:r>
-      <w:r>
-        <w:rPr>
-          <w:rFonts w:ascii="Courier New" w:eastAsiaTheme="minorHAnsi" w:hAnsi="Courier New" w:cs="Courier New"/>
-          <w:color w:val="000000" w:themeColor="text1"/>
-          <w:sz w:val="22"/>
-          <w:szCs w:val="22"/>
-          <w:lang w:val="en-US" w:eastAsia="en-US"/>
-        </w:rPr>
-        <w:t>longint;</w:t>
-      </w:r>
-    </w:p>
-    <w:p>
-      <w:pPr>
-        <w:autoSpaceDE w:val="0"/>
-        <w:autoSpaceDN w:val="0"/>
-        <w:adjustRightInd w:val="0"/>
-        <w:rPr>
-          <w:rFonts w:ascii="Courier New" w:eastAsiaTheme="minorHAnsi" w:hAnsi="Courier New" w:cs="Courier New"/>
-          <w:color w:val="000000" w:themeColor="text1"/>
-          <w:sz w:val="22"/>
-          <w:szCs w:val="22"/>
-          <w:lang w:val="en-US" w:eastAsia="en-US"/>
-        </w:rPr>
-      </w:pPr>
-      <w:r>
-        <w:rPr>
-          <w:rFonts w:ascii="Courier New" w:eastAsiaTheme="minorHAnsi" w:hAnsi="Courier New" w:cs="Courier New"/>
-          <w:color w:val="000000" w:themeColor="text1"/>
-          <w:sz w:val="22"/>
-          <w:szCs w:val="22"/>
-          <w:lang w:val="en-US" w:eastAsia="en-US"/>
-        </w:rPr>
-        <w:t xml:space="preserve">  arrayrealtype = </w:t>
+      <w:proofErr w:type="spellStart"/>
+      <w:r>
+        <w:rPr>
+          <w:rFonts w:ascii="Courier New" w:eastAsiaTheme="minorHAnsi" w:hAnsi="Courier New" w:cs="Courier New"/>
+          <w:color w:val="000000" w:themeColor="text1"/>
+          <w:sz w:val="22"/>
+          <w:szCs w:val="22"/>
+          <w:lang w:val="en-US" w:eastAsia="en-US"/>
+        </w:rPr>
+        <w:t>longint</w:t>
+      </w:r>
+      <w:proofErr w:type="spellEnd"/>
+      <w:r>
+        <w:rPr>
+          <w:rFonts w:ascii="Courier New" w:eastAsiaTheme="minorHAnsi" w:hAnsi="Courier New" w:cs="Courier New"/>
+          <w:color w:val="000000" w:themeColor="text1"/>
+          <w:sz w:val="22"/>
+          <w:szCs w:val="22"/>
+          <w:lang w:val="en-US" w:eastAsia="en-US"/>
+        </w:rPr>
+        <w:t>;</w:t>
+      </w:r>
+    </w:p>
+    <w:p>
+      <w:pPr>
+        <w:autoSpaceDE w:val="0"/>
+        <w:autoSpaceDN w:val="0"/>
+        <w:adjustRightInd w:val="0"/>
+        <w:rPr>
+          <w:rFonts w:ascii="Courier New" w:eastAsiaTheme="minorHAnsi" w:hAnsi="Courier New" w:cs="Courier New"/>
+          <w:color w:val="000000" w:themeColor="text1"/>
+          <w:sz w:val="22"/>
+          <w:szCs w:val="22"/>
+          <w:lang w:val="en-US" w:eastAsia="en-US"/>
+        </w:rPr>
+      </w:pPr>
+      <w:r>
+        <w:rPr>
+          <w:rFonts w:ascii="Courier New" w:eastAsiaTheme="minorHAnsi" w:hAnsi="Courier New" w:cs="Courier New"/>
+          <w:color w:val="000000" w:themeColor="text1"/>
+          <w:sz w:val="22"/>
+          <w:szCs w:val="22"/>
+          <w:lang w:val="en-US" w:eastAsia="en-US"/>
+        </w:rPr>
+        <w:t xml:space="preserve">  </w:t>
+      </w:r>
+      <w:proofErr w:type="spellStart"/>
+      <w:r>
+        <w:rPr>
+          <w:rFonts w:ascii="Courier New" w:eastAsiaTheme="minorHAnsi" w:hAnsi="Courier New" w:cs="Courier New"/>
+          <w:color w:val="000000" w:themeColor="text1"/>
+          <w:sz w:val="22"/>
+          <w:szCs w:val="22"/>
+          <w:lang w:val="en-US" w:eastAsia="en-US"/>
+        </w:rPr>
+        <w:t>arrayrealtype</w:t>
+      </w:r>
+      <w:proofErr w:type="spellEnd"/>
+      <w:r>
+        <w:rPr>
+          <w:rFonts w:ascii="Courier New" w:eastAsiaTheme="minorHAnsi" w:hAnsi="Courier New" w:cs="Courier New"/>
+          <w:color w:val="000000" w:themeColor="text1"/>
+          <w:sz w:val="22"/>
+          <w:szCs w:val="22"/>
+          <w:lang w:val="en-US" w:eastAsia="en-US"/>
+        </w:rPr>
+        <w:t xml:space="preserve"> = </w:t>
       </w:r>
       <w:r>
         <w:rPr>
@@ -3012,15 +3330,71 @@
         </w:rPr>
         <w:t xml:space="preserve">function </w:t>
       </w:r>
-      <w:r>
-        <w:rPr>
-          <w:rFonts w:ascii="Courier New" w:eastAsiaTheme="minorHAnsi" w:hAnsi="Courier New" w:cs="Courier New"/>
-          <w:color w:val="000000" w:themeColor="text1"/>
-          <w:sz w:val="22"/>
-          <w:szCs w:val="22"/>
-          <w:lang w:val="en-US" w:eastAsia="en-US"/>
-        </w:rPr>
-        <w:t>big_brain_formula(n: integer): longint;</w:t>
+      <w:proofErr w:type="spellStart"/>
+      <w:r>
+        <w:rPr>
+          <w:rFonts w:ascii="Courier New" w:eastAsiaTheme="minorHAnsi" w:hAnsi="Courier New" w:cs="Courier New"/>
+          <w:color w:val="000000" w:themeColor="text1"/>
+          <w:sz w:val="22"/>
+          <w:szCs w:val="22"/>
+          <w:lang w:val="en-US" w:eastAsia="en-US"/>
+        </w:rPr>
+        <w:t>big_brain_</w:t>
+      </w:r>
+      <w:proofErr w:type="gramStart"/>
+      <w:r>
+        <w:rPr>
+          <w:rFonts w:ascii="Courier New" w:eastAsiaTheme="minorHAnsi" w:hAnsi="Courier New" w:cs="Courier New"/>
+          <w:color w:val="000000" w:themeColor="text1"/>
+          <w:sz w:val="22"/>
+          <w:szCs w:val="22"/>
+          <w:lang w:val="en-US" w:eastAsia="en-US"/>
+        </w:rPr>
+        <w:t>formula</w:t>
+      </w:r>
+      <w:proofErr w:type="spellEnd"/>
+      <w:r>
+        <w:rPr>
+          <w:rFonts w:ascii="Courier New" w:eastAsiaTheme="minorHAnsi" w:hAnsi="Courier New" w:cs="Courier New"/>
+          <w:color w:val="000000" w:themeColor="text1"/>
+          <w:sz w:val="22"/>
+          <w:szCs w:val="22"/>
+          <w:lang w:val="en-US" w:eastAsia="en-US"/>
+        </w:rPr>
+        <w:t>(</w:t>
+      </w:r>
+      <w:proofErr w:type="gramEnd"/>
+      <w:r>
+        <w:rPr>
+          <w:rFonts w:ascii="Courier New" w:eastAsiaTheme="minorHAnsi" w:hAnsi="Courier New" w:cs="Courier New"/>
+          <w:color w:val="000000" w:themeColor="text1"/>
+          <w:sz w:val="22"/>
+          <w:szCs w:val="22"/>
+          <w:lang w:val="en-US" w:eastAsia="en-US"/>
+        </w:rPr>
+        <w:t xml:space="preserve">n: integer): </w:t>
+      </w:r>
+      <w:proofErr w:type="spellStart"/>
+      <w:r>
+        <w:rPr>
+          <w:rFonts w:ascii="Courier New" w:eastAsiaTheme="minorHAnsi" w:hAnsi="Courier New" w:cs="Courier New"/>
+          <w:color w:val="000000" w:themeColor="text1"/>
+          <w:sz w:val="22"/>
+          <w:szCs w:val="22"/>
+          <w:lang w:val="en-US" w:eastAsia="en-US"/>
+        </w:rPr>
+        <w:t>longint</w:t>
+      </w:r>
+      <w:proofErr w:type="spellEnd"/>
+      <w:r>
+        <w:rPr>
+          <w:rFonts w:ascii="Courier New" w:eastAsiaTheme="minorHAnsi" w:hAnsi="Courier New" w:cs="Courier New"/>
+          <w:color w:val="000000" w:themeColor="text1"/>
+          <w:sz w:val="22"/>
+          <w:szCs w:val="22"/>
+          <w:lang w:val="en-US" w:eastAsia="en-US"/>
+        </w:rPr>
+        <w:t>;</w:t>
       </w:r>
     </w:p>
     <w:p>
@@ -3084,31 +3458,75 @@
           <w:szCs w:val="22"/>
           <w:lang w:val="en-US" w:eastAsia="en-US"/>
         </w:rPr>
-        <w:t>factorial: longint;</w:t>
-      </w:r>
-    </w:p>
-    <w:p>
-      <w:pPr>
-        <w:autoSpaceDE w:val="0"/>
-        <w:autoSpaceDN w:val="0"/>
-        <w:adjustRightInd w:val="0"/>
-        <w:rPr>
-          <w:rFonts w:ascii="Courier New" w:eastAsiaTheme="minorHAnsi" w:hAnsi="Courier New" w:cs="Courier New"/>
-          <w:color w:val="000000" w:themeColor="text1"/>
-          <w:sz w:val="22"/>
-          <w:szCs w:val="22"/>
-          <w:lang w:val="en-US" w:eastAsia="en-US"/>
-        </w:rPr>
-      </w:pPr>
-      <w:r>
-        <w:rPr>
-          <w:rFonts w:ascii="Courier New" w:eastAsiaTheme="minorHAnsi" w:hAnsi="Courier New" w:cs="Courier New"/>
-          <w:color w:val="000000" w:themeColor="text1"/>
-          <w:sz w:val="22"/>
-          <w:szCs w:val="22"/>
-          <w:lang w:val="en-US" w:eastAsia="en-US"/>
-        </w:rPr>
-        <w:t xml:space="preserve">  i: longint;</w:t>
+        <w:t xml:space="preserve">factorial: </w:t>
+      </w:r>
+      <w:proofErr w:type="spellStart"/>
+      <w:r>
+        <w:rPr>
+          <w:rFonts w:ascii="Courier New" w:eastAsiaTheme="minorHAnsi" w:hAnsi="Courier New" w:cs="Courier New"/>
+          <w:color w:val="000000" w:themeColor="text1"/>
+          <w:sz w:val="22"/>
+          <w:szCs w:val="22"/>
+          <w:lang w:val="en-US" w:eastAsia="en-US"/>
+        </w:rPr>
+        <w:t>longint</w:t>
+      </w:r>
+      <w:proofErr w:type="spellEnd"/>
+      <w:r>
+        <w:rPr>
+          <w:rFonts w:ascii="Courier New" w:eastAsiaTheme="minorHAnsi" w:hAnsi="Courier New" w:cs="Courier New"/>
+          <w:color w:val="000000" w:themeColor="text1"/>
+          <w:sz w:val="22"/>
+          <w:szCs w:val="22"/>
+          <w:lang w:val="en-US" w:eastAsia="en-US"/>
+        </w:rPr>
+        <w:t>;</w:t>
+      </w:r>
+    </w:p>
+    <w:p>
+      <w:pPr>
+        <w:autoSpaceDE w:val="0"/>
+        <w:autoSpaceDN w:val="0"/>
+        <w:adjustRightInd w:val="0"/>
+        <w:rPr>
+          <w:rFonts w:ascii="Courier New" w:eastAsiaTheme="minorHAnsi" w:hAnsi="Courier New" w:cs="Courier New"/>
+          <w:color w:val="000000" w:themeColor="text1"/>
+          <w:sz w:val="22"/>
+          <w:szCs w:val="22"/>
+          <w:lang w:val="en-US" w:eastAsia="en-US"/>
+        </w:rPr>
+      </w:pPr>
+      <w:r>
+        <w:rPr>
+          <w:rFonts w:ascii="Courier New" w:eastAsiaTheme="minorHAnsi" w:hAnsi="Courier New" w:cs="Courier New"/>
+          <w:color w:val="000000" w:themeColor="text1"/>
+          <w:sz w:val="22"/>
+          <w:szCs w:val="22"/>
+          <w:lang w:val="en-US" w:eastAsia="en-US"/>
+        </w:rPr>
+        <w:t xml:space="preserve">  i: </w:t>
+      </w:r>
+      <w:proofErr w:type="spellStart"/>
+      <w:r>
+        <w:rPr>
+          <w:rFonts w:ascii="Courier New" w:eastAsiaTheme="minorHAnsi" w:hAnsi="Courier New" w:cs="Courier New"/>
+          <w:color w:val="000000" w:themeColor="text1"/>
+          <w:sz w:val="22"/>
+          <w:szCs w:val="22"/>
+          <w:lang w:val="en-US" w:eastAsia="en-US"/>
+        </w:rPr>
+        <w:t>longint</w:t>
+      </w:r>
+      <w:proofErr w:type="spellEnd"/>
+      <w:r>
+        <w:rPr>
+          <w:rFonts w:ascii="Courier New" w:eastAsiaTheme="minorHAnsi" w:hAnsi="Courier New" w:cs="Courier New"/>
+          <w:color w:val="000000" w:themeColor="text1"/>
+          <w:sz w:val="22"/>
+          <w:szCs w:val="22"/>
+          <w:lang w:val="en-US" w:eastAsia="en-US"/>
+        </w:rPr>
+        <w:t>;</w:t>
       </w:r>
     </w:p>
     <w:p>
@@ -3164,15 +3582,27 @@
         </w:rPr>
         <w:t xml:space="preserve">  </w:t>
       </w:r>
-      <w:r>
-        <w:rPr>
-          <w:rFonts w:ascii="Courier New" w:eastAsiaTheme="minorHAnsi" w:hAnsi="Courier New" w:cs="Courier New"/>
-          <w:color w:val="000000" w:themeColor="text1"/>
-          <w:sz w:val="22"/>
-          <w:szCs w:val="22"/>
-          <w:lang w:val="en-US" w:eastAsia="en-US"/>
-        </w:rPr>
-        <w:t>factorial := 1;</w:t>
+      <w:proofErr w:type="gramStart"/>
+      <w:r>
+        <w:rPr>
+          <w:rFonts w:ascii="Courier New" w:eastAsiaTheme="minorHAnsi" w:hAnsi="Courier New" w:cs="Courier New"/>
+          <w:color w:val="000000" w:themeColor="text1"/>
+          <w:sz w:val="22"/>
+          <w:szCs w:val="22"/>
+          <w:lang w:val="en-US" w:eastAsia="en-US"/>
+        </w:rPr>
+        <w:t>factorial :</w:t>
+      </w:r>
+      <w:proofErr w:type="gramEnd"/>
+      <w:r>
+        <w:rPr>
+          <w:rFonts w:ascii="Courier New" w:eastAsiaTheme="minorHAnsi" w:hAnsi="Courier New" w:cs="Courier New"/>
+          <w:color w:val="000000" w:themeColor="text1"/>
+          <w:sz w:val="22"/>
+          <w:szCs w:val="22"/>
+          <w:lang w:val="en-US" w:eastAsia="en-US"/>
+        </w:rPr>
+        <w:t>= 1;</w:t>
       </w:r>
     </w:p>
     <w:p>
@@ -3212,16 +3642,41 @@
         </w:rPr>
         <w:t xml:space="preserve">for </w:t>
       </w:r>
-      <w:r>
-        <w:rPr>
-          <w:rFonts w:ascii="Courier New" w:eastAsiaTheme="minorHAnsi" w:hAnsi="Courier New" w:cs="Courier New"/>
-          <w:color w:val="000000" w:themeColor="text1"/>
-          <w:sz w:val="22"/>
-          <w:szCs w:val="22"/>
-          <w:lang w:val="en-US" w:eastAsia="en-US"/>
-        </w:rPr>
-        <w:t xml:space="preserve">i := 2 </w:t>
-      </w:r>
+      <w:proofErr w:type="spellStart"/>
+      <w:proofErr w:type="gramStart"/>
+      <w:r>
+        <w:rPr>
+          <w:rFonts w:ascii="Courier New" w:eastAsiaTheme="minorHAnsi" w:hAnsi="Courier New" w:cs="Courier New"/>
+          <w:color w:val="000000" w:themeColor="text1"/>
+          <w:sz w:val="22"/>
+          <w:szCs w:val="22"/>
+          <w:lang w:val="en-US" w:eastAsia="en-US"/>
+        </w:rPr>
+        <w:t>i</w:t>
+      </w:r>
+      <w:proofErr w:type="spellEnd"/>
+      <w:r>
+        <w:rPr>
+          <w:rFonts w:ascii="Courier New" w:eastAsiaTheme="minorHAnsi" w:hAnsi="Courier New" w:cs="Courier New"/>
+          <w:color w:val="000000" w:themeColor="text1"/>
+          <w:sz w:val="22"/>
+          <w:szCs w:val="22"/>
+          <w:lang w:val="en-US" w:eastAsia="en-US"/>
+        </w:rPr>
+        <w:t xml:space="preserve"> :</w:t>
+      </w:r>
+      <w:proofErr w:type="gramEnd"/>
+      <w:r>
+        <w:rPr>
+          <w:rFonts w:ascii="Courier New" w:eastAsiaTheme="minorHAnsi" w:hAnsi="Courier New" w:cs="Courier New"/>
+          <w:color w:val="000000" w:themeColor="text1"/>
+          <w:sz w:val="22"/>
+          <w:szCs w:val="22"/>
+          <w:lang w:val="en-US" w:eastAsia="en-US"/>
+        </w:rPr>
+        <w:t xml:space="preserve">= 2 </w:t>
+      </w:r>
+      <w:proofErr w:type="spellStart"/>
       <w:r>
         <w:rPr>
           <w:rFonts w:ascii="Courier New" w:eastAsiaTheme="minorHAnsi" w:hAnsi="Courier New" w:cs="Courier New"/>
@@ -3242,7 +3697,18 @@
           <w:szCs w:val="22"/>
           <w:lang w:val="en-US" w:eastAsia="en-US"/>
         </w:rPr>
-        <w:t xml:space="preserve">n </w:t>
+        <w:t>n</w:t>
+      </w:r>
+      <w:proofErr w:type="spellEnd"/>
+      <w:r>
+        <w:rPr>
+          <w:rFonts w:ascii="Courier New" w:eastAsiaTheme="minorHAnsi" w:hAnsi="Courier New" w:cs="Courier New"/>
+          <w:color w:val="000000" w:themeColor="text1"/>
+          <w:sz w:val="22"/>
+          <w:szCs w:val="22"/>
+          <w:lang w:val="en-US" w:eastAsia="en-US"/>
+        </w:rPr>
+        <w:t xml:space="preserve"> </w:t>
       </w:r>
       <w:r>
         <w:rPr>
@@ -3310,15 +3776,49 @@
         </w:rPr>
         <w:t xml:space="preserve">    </w:t>
       </w:r>
-      <w:r>
-        <w:rPr>
-          <w:rFonts w:ascii="Courier New" w:eastAsiaTheme="minorHAnsi" w:hAnsi="Courier New" w:cs="Courier New"/>
-          <w:color w:val="000000" w:themeColor="text1"/>
-          <w:sz w:val="22"/>
-          <w:szCs w:val="22"/>
-          <w:lang w:val="en-US" w:eastAsia="en-US"/>
-        </w:rPr>
-        <w:t>factorial := factorial * i;</w:t>
+      <w:proofErr w:type="gramStart"/>
+      <w:r>
+        <w:rPr>
+          <w:rFonts w:ascii="Courier New" w:eastAsiaTheme="minorHAnsi" w:hAnsi="Courier New" w:cs="Courier New"/>
+          <w:color w:val="000000" w:themeColor="text1"/>
+          <w:sz w:val="22"/>
+          <w:szCs w:val="22"/>
+          <w:lang w:val="en-US" w:eastAsia="en-US"/>
+        </w:rPr>
+        <w:t>factorial :</w:t>
+      </w:r>
+      <w:proofErr w:type="gramEnd"/>
+      <w:r>
+        <w:rPr>
+          <w:rFonts w:ascii="Courier New" w:eastAsiaTheme="minorHAnsi" w:hAnsi="Courier New" w:cs="Courier New"/>
+          <w:color w:val="000000" w:themeColor="text1"/>
+          <w:sz w:val="22"/>
+          <w:szCs w:val="22"/>
+          <w:lang w:val="en-US" w:eastAsia="en-US"/>
+        </w:rPr>
+        <w:t xml:space="preserve">= factorial * </w:t>
+      </w:r>
+      <w:proofErr w:type="spellStart"/>
+      <w:r>
+        <w:rPr>
+          <w:rFonts w:ascii="Courier New" w:eastAsiaTheme="minorHAnsi" w:hAnsi="Courier New" w:cs="Courier New"/>
+          <w:color w:val="000000" w:themeColor="text1"/>
+          <w:sz w:val="22"/>
+          <w:szCs w:val="22"/>
+          <w:lang w:val="en-US" w:eastAsia="en-US"/>
+        </w:rPr>
+        <w:t>i</w:t>
+      </w:r>
+      <w:proofErr w:type="spellEnd"/>
+      <w:r>
+        <w:rPr>
+          <w:rFonts w:ascii="Courier New" w:eastAsiaTheme="minorHAnsi" w:hAnsi="Courier New" w:cs="Courier New"/>
+          <w:color w:val="000000" w:themeColor="text1"/>
+          <w:sz w:val="22"/>
+          <w:szCs w:val="22"/>
+          <w:lang w:val="en-US" w:eastAsia="en-US"/>
+        </w:rPr>
+        <w:t>;</w:t>
       </w:r>
     </w:p>
     <w:p>
@@ -3412,32 +3912,76 @@
           <w:szCs w:val="22"/>
           <w:lang w:val="en-US" w:eastAsia="en-US"/>
         </w:rPr>
-        <w:t xml:space="preserve">  big_brain_formula := factorial;</w:t>
-      </w:r>
-    </w:p>
-    <w:p>
-      <w:pPr>
-        <w:autoSpaceDE w:val="0"/>
-        <w:autoSpaceDN w:val="0"/>
-        <w:adjustRightInd w:val="0"/>
-        <w:rPr>
-          <w:rFonts w:ascii="Courier New" w:eastAsiaTheme="minorHAnsi" w:hAnsi="Courier New" w:cs="Courier New"/>
-          <w:color w:val="000000" w:themeColor="text1"/>
-          <w:sz w:val="22"/>
-          <w:szCs w:val="22"/>
-          <w:lang w:val="en-US" w:eastAsia="en-US"/>
-        </w:rPr>
-      </w:pPr>
-      <w:r>
-        <w:rPr>
-          <w:rFonts w:ascii="Courier New" w:eastAsiaTheme="minorHAnsi" w:hAnsi="Courier New" w:cs="Courier New"/>
-          <w:color w:val="000000" w:themeColor="text1"/>
-          <w:sz w:val="22"/>
-          <w:szCs w:val="22"/>
-          <w:lang w:val="en-US" w:eastAsia="en-US"/>
-        </w:rPr>
         <w:t xml:space="preserve">  </w:t>
       </w:r>
+      <w:proofErr w:type="spellStart"/>
+      <w:r>
+        <w:rPr>
+          <w:rFonts w:ascii="Courier New" w:eastAsiaTheme="minorHAnsi" w:hAnsi="Courier New" w:cs="Courier New"/>
+          <w:color w:val="000000" w:themeColor="text1"/>
+          <w:sz w:val="22"/>
+          <w:szCs w:val="22"/>
+          <w:lang w:val="en-US" w:eastAsia="en-US"/>
+        </w:rPr>
+        <w:t>big_brain_</w:t>
+      </w:r>
+      <w:proofErr w:type="gramStart"/>
+      <w:r>
+        <w:rPr>
+          <w:rFonts w:ascii="Courier New" w:eastAsiaTheme="minorHAnsi" w:hAnsi="Courier New" w:cs="Courier New"/>
+          <w:color w:val="000000" w:themeColor="text1"/>
+          <w:sz w:val="22"/>
+          <w:szCs w:val="22"/>
+          <w:lang w:val="en-US" w:eastAsia="en-US"/>
+        </w:rPr>
+        <w:t>formula</w:t>
+      </w:r>
+      <w:proofErr w:type="spellEnd"/>
+      <w:r>
+        <w:rPr>
+          <w:rFonts w:ascii="Courier New" w:eastAsiaTheme="minorHAnsi" w:hAnsi="Courier New" w:cs="Courier New"/>
+          <w:color w:val="000000" w:themeColor="text1"/>
+          <w:sz w:val="22"/>
+          <w:szCs w:val="22"/>
+          <w:lang w:val="en-US" w:eastAsia="en-US"/>
+        </w:rPr>
+        <w:t xml:space="preserve"> :</w:t>
+      </w:r>
+      <w:proofErr w:type="gramEnd"/>
+      <w:r>
+        <w:rPr>
+          <w:rFonts w:ascii="Courier New" w:eastAsiaTheme="minorHAnsi" w:hAnsi="Courier New" w:cs="Courier New"/>
+          <w:color w:val="000000" w:themeColor="text1"/>
+          <w:sz w:val="22"/>
+          <w:szCs w:val="22"/>
+          <w:lang w:val="en-US" w:eastAsia="en-US"/>
+        </w:rPr>
+        <w:t>= factorial;</w:t>
+      </w:r>
+    </w:p>
+    <w:p>
+      <w:pPr>
+        <w:autoSpaceDE w:val="0"/>
+        <w:autoSpaceDN w:val="0"/>
+        <w:adjustRightInd w:val="0"/>
+        <w:rPr>
+          <w:rFonts w:ascii="Courier New" w:eastAsiaTheme="minorHAnsi" w:hAnsi="Courier New" w:cs="Courier New"/>
+          <w:color w:val="000000" w:themeColor="text1"/>
+          <w:sz w:val="22"/>
+          <w:szCs w:val="22"/>
+          <w:lang w:val="en-US" w:eastAsia="en-US"/>
+        </w:rPr>
+      </w:pPr>
+      <w:r>
+        <w:rPr>
+          <w:rFonts w:ascii="Courier New" w:eastAsiaTheme="minorHAnsi" w:hAnsi="Courier New" w:cs="Courier New"/>
+          <w:color w:val="000000" w:themeColor="text1"/>
+          <w:sz w:val="22"/>
+          <w:szCs w:val="22"/>
+          <w:lang w:val="en-US" w:eastAsia="en-US"/>
+        </w:rPr>
+        <w:t xml:space="preserve">  </w:t>
+      </w:r>
     </w:p>
     <w:p>
       <w:pPr>
@@ -3514,16 +4058,40 @@
         </w:rPr>
         <w:t xml:space="preserve">procedure </w:t>
       </w:r>
-      <w:r>
-        <w:rPr>
-          <w:rFonts w:ascii="Courier New" w:eastAsiaTheme="minorHAnsi" w:hAnsi="Courier New" w:cs="Courier New"/>
-          <w:color w:val="000000" w:themeColor="text1"/>
-          <w:sz w:val="22"/>
-          <w:szCs w:val="22"/>
-          <w:lang w:val="en-US" w:eastAsia="en-US"/>
-        </w:rPr>
-        <w:t>big_brain_procedure(</w:t>
-      </w:r>
+      <w:proofErr w:type="spellStart"/>
+      <w:r>
+        <w:rPr>
+          <w:rFonts w:ascii="Courier New" w:eastAsiaTheme="minorHAnsi" w:hAnsi="Courier New" w:cs="Courier New"/>
+          <w:color w:val="000000" w:themeColor="text1"/>
+          <w:sz w:val="22"/>
+          <w:szCs w:val="22"/>
+          <w:lang w:val="en-US" w:eastAsia="en-US"/>
+        </w:rPr>
+        <w:t>big_brain_</w:t>
+      </w:r>
+      <w:proofErr w:type="gramStart"/>
+      <w:r>
+        <w:rPr>
+          <w:rFonts w:ascii="Courier New" w:eastAsiaTheme="minorHAnsi" w:hAnsi="Courier New" w:cs="Courier New"/>
+          <w:color w:val="000000" w:themeColor="text1"/>
+          <w:sz w:val="22"/>
+          <w:szCs w:val="22"/>
+          <w:lang w:val="en-US" w:eastAsia="en-US"/>
+        </w:rPr>
+        <w:t>procedure</w:t>
+      </w:r>
+      <w:proofErr w:type="spellEnd"/>
+      <w:r>
+        <w:rPr>
+          <w:rFonts w:ascii="Courier New" w:eastAsiaTheme="minorHAnsi" w:hAnsi="Courier New" w:cs="Courier New"/>
+          <w:color w:val="000000" w:themeColor="text1"/>
+          <w:sz w:val="22"/>
+          <w:szCs w:val="22"/>
+          <w:lang w:val="en-US" w:eastAsia="en-US"/>
+        </w:rPr>
+        <w:t>(</w:t>
+      </w:r>
+      <w:proofErr w:type="gramEnd"/>
       <w:r>
         <w:rPr>
           <w:rFonts w:ascii="Courier New" w:eastAsiaTheme="minorHAnsi" w:hAnsi="Courier New" w:cs="Courier New"/>
@@ -3544,7 +4112,51 @@
           <w:szCs w:val="22"/>
           <w:lang w:val="en-US" w:eastAsia="en-US"/>
         </w:rPr>
-        <w:t>c: arrayrealtype; a, b: arraytype);</w:t>
+        <w:t xml:space="preserve">c: </w:t>
+      </w:r>
+      <w:proofErr w:type="spellStart"/>
+      <w:r>
+        <w:rPr>
+          <w:rFonts w:ascii="Courier New" w:eastAsiaTheme="minorHAnsi" w:hAnsi="Courier New" w:cs="Courier New"/>
+          <w:color w:val="000000" w:themeColor="text1"/>
+          <w:sz w:val="22"/>
+          <w:szCs w:val="22"/>
+          <w:lang w:val="en-US" w:eastAsia="en-US"/>
+        </w:rPr>
+        <w:t>arrayrealtype</w:t>
+      </w:r>
+      <w:proofErr w:type="spellEnd"/>
+      <w:r>
+        <w:rPr>
+          <w:rFonts w:ascii="Courier New" w:eastAsiaTheme="minorHAnsi" w:hAnsi="Courier New" w:cs="Courier New"/>
+          <w:color w:val="000000" w:themeColor="text1"/>
+          <w:sz w:val="22"/>
+          <w:szCs w:val="22"/>
+          <w:lang w:val="en-US" w:eastAsia="en-US"/>
+        </w:rPr>
+        <w:t xml:space="preserve">; a, b: </w:t>
+      </w:r>
+      <w:proofErr w:type="spellStart"/>
+      <w:r>
+        <w:rPr>
+          <w:rFonts w:ascii="Courier New" w:eastAsiaTheme="minorHAnsi" w:hAnsi="Courier New" w:cs="Courier New"/>
+          <w:color w:val="000000" w:themeColor="text1"/>
+          <w:sz w:val="22"/>
+          <w:szCs w:val="22"/>
+          <w:lang w:val="en-US" w:eastAsia="en-US"/>
+        </w:rPr>
+        <w:t>arraytype</w:t>
+      </w:r>
+      <w:proofErr w:type="spellEnd"/>
+      <w:r>
+        <w:rPr>
+          <w:rFonts w:ascii="Courier New" w:eastAsiaTheme="minorHAnsi" w:hAnsi="Courier New" w:cs="Courier New"/>
+          <w:color w:val="000000" w:themeColor="text1"/>
+          <w:sz w:val="22"/>
+          <w:szCs w:val="22"/>
+          <w:lang w:val="en-US" w:eastAsia="en-US"/>
+        </w:rPr>
+        <w:t>);</w:t>
       </w:r>
     </w:p>
     <w:p>
@@ -3608,7 +4220,29 @@
           <w:szCs w:val="22"/>
           <w:lang w:val="en-US" w:eastAsia="en-US"/>
         </w:rPr>
-        <w:t>i: longint;</w:t>
+        <w:t xml:space="preserve">i: </w:t>
+      </w:r>
+      <w:proofErr w:type="spellStart"/>
+      <w:r>
+        <w:rPr>
+          <w:rFonts w:ascii="Courier New" w:eastAsiaTheme="minorHAnsi" w:hAnsi="Courier New" w:cs="Courier New"/>
+          <w:color w:val="000000" w:themeColor="text1"/>
+          <w:sz w:val="22"/>
+          <w:szCs w:val="22"/>
+          <w:lang w:val="en-US" w:eastAsia="en-US"/>
+        </w:rPr>
+        <w:t>longint</w:t>
+      </w:r>
+      <w:proofErr w:type="spellEnd"/>
+      <w:r>
+        <w:rPr>
+          <w:rFonts w:ascii="Courier New" w:eastAsiaTheme="minorHAnsi" w:hAnsi="Courier New" w:cs="Courier New"/>
+          <w:color w:val="000000" w:themeColor="text1"/>
+          <w:sz w:val="22"/>
+          <w:szCs w:val="22"/>
+          <w:lang w:val="en-US" w:eastAsia="en-US"/>
+        </w:rPr>
+        <w:t>;</w:t>
       </w:r>
     </w:p>
     <w:p>
@@ -3666,15 +4300,39 @@
         </w:rPr>
         <w:t xml:space="preserve">  for </w:t>
       </w:r>
-      <w:r>
-        <w:rPr>
-          <w:rFonts w:ascii="Courier New" w:eastAsiaTheme="minorHAnsi" w:hAnsi="Courier New" w:cs="Courier New"/>
-          <w:color w:val="000000" w:themeColor="text1"/>
-          <w:sz w:val="22"/>
-          <w:szCs w:val="22"/>
-          <w:lang w:val="en-US" w:eastAsia="en-US"/>
-        </w:rPr>
-        <w:t xml:space="preserve">i := 0 </w:t>
+      <w:proofErr w:type="spellStart"/>
+      <w:proofErr w:type="gramStart"/>
+      <w:r>
+        <w:rPr>
+          <w:rFonts w:ascii="Courier New" w:eastAsiaTheme="minorHAnsi" w:hAnsi="Courier New" w:cs="Courier New"/>
+          <w:color w:val="000000" w:themeColor="text1"/>
+          <w:sz w:val="22"/>
+          <w:szCs w:val="22"/>
+          <w:lang w:val="en-US" w:eastAsia="en-US"/>
+        </w:rPr>
+        <w:t>i</w:t>
+      </w:r>
+      <w:proofErr w:type="spellEnd"/>
+      <w:r>
+        <w:rPr>
+          <w:rFonts w:ascii="Courier New" w:eastAsiaTheme="minorHAnsi" w:hAnsi="Courier New" w:cs="Courier New"/>
+          <w:color w:val="000000" w:themeColor="text1"/>
+          <w:sz w:val="22"/>
+          <w:szCs w:val="22"/>
+          <w:lang w:val="en-US" w:eastAsia="en-US"/>
+        </w:rPr>
+        <w:t xml:space="preserve"> :</w:t>
+      </w:r>
+      <w:proofErr w:type="gramEnd"/>
+      <w:r>
+        <w:rPr>
+          <w:rFonts w:ascii="Courier New" w:eastAsiaTheme="minorHAnsi" w:hAnsi="Courier New" w:cs="Courier New"/>
+          <w:color w:val="000000" w:themeColor="text1"/>
+          <w:sz w:val="22"/>
+          <w:szCs w:val="22"/>
+          <w:lang w:val="en-US" w:eastAsia="en-US"/>
+        </w:rPr>
+        <w:t xml:space="preserve">= 0 </w:t>
       </w:r>
       <w:r>
         <w:rPr>
@@ -3772,7 +4430,51 @@
           <w:szCs w:val="22"/>
           <w:lang w:val="en-US" w:eastAsia="en-US"/>
         </w:rPr>
-        <w:t xml:space="preserve">a[i] &gt; b[i] </w:t>
+        <w:t>a[</w:t>
+      </w:r>
+      <w:proofErr w:type="spellStart"/>
+      <w:r>
+        <w:rPr>
+          <w:rFonts w:ascii="Courier New" w:eastAsiaTheme="minorHAnsi" w:hAnsi="Courier New" w:cs="Courier New"/>
+          <w:color w:val="000000" w:themeColor="text1"/>
+          <w:sz w:val="22"/>
+          <w:szCs w:val="22"/>
+          <w:lang w:val="en-US" w:eastAsia="en-US"/>
+        </w:rPr>
+        <w:t>i</w:t>
+      </w:r>
+      <w:proofErr w:type="spellEnd"/>
+      <w:r>
+        <w:rPr>
+          <w:rFonts w:ascii="Courier New" w:eastAsiaTheme="minorHAnsi" w:hAnsi="Courier New" w:cs="Courier New"/>
+          <w:color w:val="000000" w:themeColor="text1"/>
+          <w:sz w:val="22"/>
+          <w:szCs w:val="22"/>
+          <w:lang w:val="en-US" w:eastAsia="en-US"/>
+        </w:rPr>
+        <w:t>] &gt; b[</w:t>
+      </w:r>
+      <w:proofErr w:type="spellStart"/>
+      <w:r>
+        <w:rPr>
+          <w:rFonts w:ascii="Courier New" w:eastAsiaTheme="minorHAnsi" w:hAnsi="Courier New" w:cs="Courier New"/>
+          <w:color w:val="000000" w:themeColor="text1"/>
+          <w:sz w:val="22"/>
+          <w:szCs w:val="22"/>
+          <w:lang w:val="en-US" w:eastAsia="en-US"/>
+        </w:rPr>
+        <w:t>i</w:t>
+      </w:r>
+      <w:proofErr w:type="spellEnd"/>
+      <w:r>
+        <w:rPr>
+          <w:rFonts w:ascii="Courier New" w:eastAsiaTheme="minorHAnsi" w:hAnsi="Courier New" w:cs="Courier New"/>
+          <w:color w:val="000000" w:themeColor="text1"/>
+          <w:sz w:val="22"/>
+          <w:szCs w:val="22"/>
+          <w:lang w:val="en-US" w:eastAsia="en-US"/>
+        </w:rPr>
+        <w:t xml:space="preserve">] </w:t>
       </w:r>
       <w:r>
         <w:rPr>
@@ -3904,15 +4606,39 @@
         </w:rPr>
         <w:t xml:space="preserve">for </w:t>
       </w:r>
-      <w:r>
-        <w:rPr>
-          <w:rFonts w:ascii="Courier New" w:eastAsiaTheme="minorHAnsi" w:hAnsi="Courier New" w:cs="Courier New"/>
-          <w:color w:val="000000" w:themeColor="text1"/>
-          <w:sz w:val="22"/>
-          <w:szCs w:val="22"/>
-          <w:lang w:val="en-US" w:eastAsia="en-US"/>
-        </w:rPr>
-        <w:t xml:space="preserve">i := 0 </w:t>
+      <w:proofErr w:type="spellStart"/>
+      <w:proofErr w:type="gramStart"/>
+      <w:r>
+        <w:rPr>
+          <w:rFonts w:ascii="Courier New" w:eastAsiaTheme="minorHAnsi" w:hAnsi="Courier New" w:cs="Courier New"/>
+          <w:color w:val="000000" w:themeColor="text1"/>
+          <w:sz w:val="22"/>
+          <w:szCs w:val="22"/>
+          <w:lang w:val="en-US" w:eastAsia="en-US"/>
+        </w:rPr>
+        <w:t>i</w:t>
+      </w:r>
+      <w:proofErr w:type="spellEnd"/>
+      <w:r>
+        <w:rPr>
+          <w:rFonts w:ascii="Courier New" w:eastAsiaTheme="minorHAnsi" w:hAnsi="Courier New" w:cs="Courier New"/>
+          <w:color w:val="000000" w:themeColor="text1"/>
+          <w:sz w:val="22"/>
+          <w:szCs w:val="22"/>
+          <w:lang w:val="en-US" w:eastAsia="en-US"/>
+        </w:rPr>
+        <w:t xml:space="preserve"> :</w:t>
+      </w:r>
+      <w:proofErr w:type="gramEnd"/>
+      <w:r>
+        <w:rPr>
+          <w:rFonts w:ascii="Courier New" w:eastAsiaTheme="minorHAnsi" w:hAnsi="Courier New" w:cs="Courier New"/>
+          <w:color w:val="000000" w:themeColor="text1"/>
+          <w:sz w:val="22"/>
+          <w:szCs w:val="22"/>
+          <w:lang w:val="en-US" w:eastAsia="en-US"/>
+        </w:rPr>
+        <w:t xml:space="preserve">= 0 </w:t>
       </w:r>
       <w:r>
         <w:rPr>
@@ -4002,159 +4728,849 @@
         </w:rPr>
         <w:t xml:space="preserve">    </w:t>
       </w:r>
-      <w:r>
-        <w:rPr>
-          <w:rFonts w:ascii="Courier New" w:eastAsiaTheme="minorHAnsi" w:hAnsi="Courier New" w:cs="Courier New"/>
-          <w:color w:val="000000" w:themeColor="text1"/>
-          <w:sz w:val="22"/>
-          <w:szCs w:val="22"/>
-          <w:lang w:val="en-US" w:eastAsia="en-US"/>
-        </w:rPr>
-        <w:t>writeln('factorial ', i);</w:t>
-      </w:r>
-    </w:p>
-    <w:p>
-      <w:pPr>
-        <w:autoSpaceDE w:val="0"/>
-        <w:autoSpaceDN w:val="0"/>
-        <w:adjustRightInd w:val="0"/>
-        <w:rPr>
-          <w:rFonts w:ascii="Courier New" w:eastAsiaTheme="minorHAnsi" w:hAnsi="Courier New" w:cs="Courier New"/>
-          <w:color w:val="000000" w:themeColor="text1"/>
-          <w:sz w:val="22"/>
-          <w:szCs w:val="22"/>
-          <w:lang w:val="en-US" w:eastAsia="en-US"/>
-        </w:rPr>
-      </w:pPr>
-      <w:r>
-        <w:rPr>
-          <w:rFonts w:ascii="Courier New" w:eastAsiaTheme="minorHAnsi" w:hAnsi="Courier New" w:cs="Courier New"/>
-          <w:color w:val="000000" w:themeColor="text1"/>
-          <w:sz w:val="22"/>
-          <w:szCs w:val="22"/>
-          <w:lang w:val="en-US" w:eastAsia="en-US"/>
-        </w:rPr>
-        <w:t xml:space="preserve">    writeln('a[', i, '] ', a[i]);</w:t>
-      </w:r>
-    </w:p>
-    <w:p>
-      <w:pPr>
-        <w:autoSpaceDE w:val="0"/>
-        <w:autoSpaceDN w:val="0"/>
-        <w:adjustRightInd w:val="0"/>
-        <w:rPr>
-          <w:rFonts w:ascii="Courier New" w:eastAsiaTheme="minorHAnsi" w:hAnsi="Courier New" w:cs="Courier New"/>
-          <w:color w:val="000000" w:themeColor="text1"/>
-          <w:sz w:val="22"/>
-          <w:szCs w:val="22"/>
-          <w:lang w:val="en-US" w:eastAsia="en-US"/>
-        </w:rPr>
-      </w:pPr>
-      <w:r>
-        <w:rPr>
-          <w:rFonts w:ascii="Courier New" w:eastAsiaTheme="minorHAnsi" w:hAnsi="Courier New" w:cs="Courier New"/>
-          <w:color w:val="000000" w:themeColor="text1"/>
-          <w:sz w:val="22"/>
-          <w:szCs w:val="22"/>
-          <w:lang w:val="en-US" w:eastAsia="en-US"/>
-        </w:rPr>
-        <w:t xml:space="preserve">    writeln('b[', i, '] ', b[i]);</w:t>
-      </w:r>
-    </w:p>
-    <w:p>
-      <w:pPr>
-        <w:autoSpaceDE w:val="0"/>
-        <w:autoSpaceDN w:val="0"/>
-        <w:adjustRightInd w:val="0"/>
-        <w:rPr>
-          <w:rFonts w:ascii="Courier New" w:eastAsiaTheme="minorHAnsi" w:hAnsi="Courier New" w:cs="Courier New"/>
-          <w:color w:val="000000" w:themeColor="text1"/>
-          <w:sz w:val="22"/>
-          <w:szCs w:val="22"/>
-          <w:lang w:val="en-US" w:eastAsia="en-US"/>
-        </w:rPr>
-      </w:pPr>
-      <w:r>
-        <w:rPr>
-          <w:rFonts w:ascii="Courier New" w:eastAsiaTheme="minorHAnsi" w:hAnsi="Courier New" w:cs="Courier New"/>
-          <w:color w:val="000000" w:themeColor="text1"/>
-          <w:sz w:val="22"/>
-          <w:szCs w:val="22"/>
-          <w:lang w:val="en-US" w:eastAsia="en-US"/>
-        </w:rPr>
-        <w:t xml:space="preserve">    writeln('chislitel ', big_brain_formula(b[i]));</w:t>
-      </w:r>
-    </w:p>
-    <w:p>
-      <w:pPr>
-        <w:autoSpaceDE w:val="0"/>
-        <w:autoSpaceDN w:val="0"/>
-        <w:adjustRightInd w:val="0"/>
-        <w:rPr>
-          <w:rFonts w:ascii="Courier New" w:eastAsiaTheme="minorHAnsi" w:hAnsi="Courier New" w:cs="Courier New"/>
-          <w:color w:val="000000" w:themeColor="text1"/>
-          <w:sz w:val="22"/>
-          <w:szCs w:val="22"/>
-          <w:lang w:val="en-US" w:eastAsia="en-US"/>
-        </w:rPr>
-      </w:pPr>
-      <w:r>
-        <w:rPr>
-          <w:rFonts w:ascii="Courier New" w:eastAsiaTheme="minorHAnsi" w:hAnsi="Courier New" w:cs="Courier New"/>
-          <w:color w:val="000000" w:themeColor="text1"/>
-          <w:sz w:val="22"/>
-          <w:szCs w:val="22"/>
-          <w:lang w:val="en-US" w:eastAsia="en-US"/>
-        </w:rPr>
-        <w:t xml:space="preserve">    writeln('znameneel ', (big_brain_formula(a[i]) * big_brain_formula(b[i] - a[i])));</w:t>
-      </w:r>
-    </w:p>
-    <w:p>
-      <w:pPr>
-        <w:autoSpaceDE w:val="0"/>
-        <w:autoSpaceDN w:val="0"/>
-        <w:adjustRightInd w:val="0"/>
-        <w:rPr>
-          <w:rFonts w:ascii="Courier New" w:eastAsiaTheme="minorHAnsi" w:hAnsi="Courier New" w:cs="Courier New"/>
-          <w:color w:val="000000" w:themeColor="text1"/>
-          <w:sz w:val="22"/>
-          <w:szCs w:val="22"/>
-          <w:lang w:val="en-US" w:eastAsia="en-US"/>
-        </w:rPr>
-      </w:pPr>
-      <w:r>
-        <w:rPr>
-          <w:rFonts w:ascii="Courier New" w:eastAsiaTheme="minorHAnsi" w:hAnsi="Courier New" w:cs="Courier New"/>
-          <w:color w:val="000000" w:themeColor="text1"/>
-          <w:sz w:val="22"/>
-          <w:szCs w:val="22"/>
-          <w:lang w:val="en-US" w:eastAsia="en-US"/>
-        </w:rPr>
-        <w:t xml:space="preserve">    c[i] := (big_brain_formula(b[i]) * 1.0) / (big_brain_formula(a[i]) * big_brain_formula(b[i] - a[i]));</w:t>
-      </w:r>
-    </w:p>
-    <w:p>
-      <w:pPr>
-        <w:autoSpaceDE w:val="0"/>
-        <w:autoSpaceDN w:val="0"/>
-        <w:adjustRightInd w:val="0"/>
-        <w:rPr>
-          <w:rFonts w:ascii="Courier New" w:eastAsiaTheme="minorHAnsi" w:hAnsi="Courier New" w:cs="Courier New"/>
-          <w:color w:val="000000" w:themeColor="text1"/>
-          <w:sz w:val="22"/>
-          <w:szCs w:val="22"/>
-          <w:lang w:val="en-US" w:eastAsia="en-US"/>
-        </w:rPr>
-      </w:pPr>
-      <w:r>
-        <w:rPr>
-          <w:rFonts w:ascii="Courier New" w:eastAsiaTheme="minorHAnsi" w:hAnsi="Courier New" w:cs="Courier New"/>
-          <w:color w:val="000000" w:themeColor="text1"/>
-          <w:sz w:val="22"/>
-          <w:szCs w:val="22"/>
-          <w:lang w:val="en-US" w:eastAsia="en-US"/>
-        </w:rPr>
-        <w:t xml:space="preserve">    writeln('-----------------------------------------------------');</w:t>
+      <w:proofErr w:type="spellStart"/>
+      <w:proofErr w:type="gramStart"/>
+      <w:r>
+        <w:rPr>
+          <w:rFonts w:ascii="Courier New" w:eastAsiaTheme="minorHAnsi" w:hAnsi="Courier New" w:cs="Courier New"/>
+          <w:color w:val="000000" w:themeColor="text1"/>
+          <w:sz w:val="22"/>
+          <w:szCs w:val="22"/>
+          <w:lang w:val="en-US" w:eastAsia="en-US"/>
+        </w:rPr>
+        <w:t>writeln</w:t>
+      </w:r>
+      <w:proofErr w:type="spellEnd"/>
+      <w:r>
+        <w:rPr>
+          <w:rFonts w:ascii="Courier New" w:eastAsiaTheme="minorHAnsi" w:hAnsi="Courier New" w:cs="Courier New"/>
+          <w:color w:val="000000" w:themeColor="text1"/>
+          <w:sz w:val="22"/>
+          <w:szCs w:val="22"/>
+          <w:lang w:val="en-US" w:eastAsia="en-US"/>
+        </w:rPr>
+        <w:t>(</w:t>
+      </w:r>
+      <w:proofErr w:type="gramEnd"/>
+      <w:r>
+        <w:rPr>
+          <w:rFonts w:ascii="Courier New" w:eastAsiaTheme="minorHAnsi" w:hAnsi="Courier New" w:cs="Courier New"/>
+          <w:color w:val="000000" w:themeColor="text1"/>
+          <w:sz w:val="22"/>
+          <w:szCs w:val="22"/>
+          <w:lang w:val="en-US" w:eastAsia="en-US"/>
+        </w:rPr>
+        <w:t xml:space="preserve">'factorial ', </w:t>
+      </w:r>
+      <w:proofErr w:type="spellStart"/>
+      <w:r>
+        <w:rPr>
+          <w:rFonts w:ascii="Courier New" w:eastAsiaTheme="minorHAnsi" w:hAnsi="Courier New" w:cs="Courier New"/>
+          <w:color w:val="000000" w:themeColor="text1"/>
+          <w:sz w:val="22"/>
+          <w:szCs w:val="22"/>
+          <w:lang w:val="en-US" w:eastAsia="en-US"/>
+        </w:rPr>
+        <w:t>i</w:t>
+      </w:r>
+      <w:proofErr w:type="spellEnd"/>
+      <w:r>
+        <w:rPr>
+          <w:rFonts w:ascii="Courier New" w:eastAsiaTheme="minorHAnsi" w:hAnsi="Courier New" w:cs="Courier New"/>
+          <w:color w:val="000000" w:themeColor="text1"/>
+          <w:sz w:val="22"/>
+          <w:szCs w:val="22"/>
+          <w:lang w:val="en-US" w:eastAsia="en-US"/>
+        </w:rPr>
+        <w:t>);</w:t>
+      </w:r>
+    </w:p>
+    <w:p>
+      <w:pPr>
+        <w:autoSpaceDE w:val="0"/>
+        <w:autoSpaceDN w:val="0"/>
+        <w:adjustRightInd w:val="0"/>
+        <w:rPr>
+          <w:rFonts w:ascii="Courier New" w:eastAsiaTheme="minorHAnsi" w:hAnsi="Courier New" w:cs="Courier New"/>
+          <w:color w:val="000000" w:themeColor="text1"/>
+          <w:sz w:val="22"/>
+          <w:szCs w:val="22"/>
+          <w:lang w:val="en-US" w:eastAsia="en-US"/>
+        </w:rPr>
+      </w:pPr>
+      <w:r>
+        <w:rPr>
+          <w:rFonts w:ascii="Courier New" w:eastAsiaTheme="minorHAnsi" w:hAnsi="Courier New" w:cs="Courier New"/>
+          <w:color w:val="000000" w:themeColor="text1"/>
+          <w:sz w:val="22"/>
+          <w:szCs w:val="22"/>
+          <w:lang w:val="en-US" w:eastAsia="en-US"/>
+        </w:rPr>
+        <w:t xml:space="preserve">    </w:t>
+      </w:r>
+      <w:proofErr w:type="spellStart"/>
+      <w:proofErr w:type="gramStart"/>
+      <w:r>
+        <w:rPr>
+          <w:rFonts w:ascii="Courier New" w:eastAsiaTheme="minorHAnsi" w:hAnsi="Courier New" w:cs="Courier New"/>
+          <w:color w:val="000000" w:themeColor="text1"/>
+          <w:sz w:val="22"/>
+          <w:szCs w:val="22"/>
+          <w:lang w:val="en-US" w:eastAsia="en-US"/>
+        </w:rPr>
+        <w:t>writeln</w:t>
+      </w:r>
+      <w:proofErr w:type="spellEnd"/>
+      <w:r>
+        <w:rPr>
+          <w:rFonts w:ascii="Courier New" w:eastAsiaTheme="minorHAnsi" w:hAnsi="Courier New" w:cs="Courier New"/>
+          <w:color w:val="000000" w:themeColor="text1"/>
+          <w:sz w:val="22"/>
+          <w:szCs w:val="22"/>
+          <w:lang w:val="en-US" w:eastAsia="en-US"/>
+        </w:rPr>
+        <w:t>(</w:t>
+      </w:r>
+      <w:proofErr w:type="gramEnd"/>
+      <w:r>
+        <w:rPr>
+          <w:rFonts w:ascii="Courier New" w:eastAsiaTheme="minorHAnsi" w:hAnsi="Courier New" w:cs="Courier New"/>
+          <w:color w:val="000000" w:themeColor="text1"/>
+          <w:sz w:val="22"/>
+          <w:szCs w:val="22"/>
+          <w:lang w:val="en-US" w:eastAsia="en-US"/>
+        </w:rPr>
+        <w:t xml:space="preserve">'a[', </w:t>
+      </w:r>
+      <w:proofErr w:type="spellStart"/>
+      <w:r>
+        <w:rPr>
+          <w:rFonts w:ascii="Courier New" w:eastAsiaTheme="minorHAnsi" w:hAnsi="Courier New" w:cs="Courier New"/>
+          <w:color w:val="000000" w:themeColor="text1"/>
+          <w:sz w:val="22"/>
+          <w:szCs w:val="22"/>
+          <w:lang w:val="en-US" w:eastAsia="en-US"/>
+        </w:rPr>
+        <w:t>i</w:t>
+      </w:r>
+      <w:proofErr w:type="spellEnd"/>
+      <w:r>
+        <w:rPr>
+          <w:rFonts w:ascii="Courier New" w:eastAsiaTheme="minorHAnsi" w:hAnsi="Courier New" w:cs="Courier New"/>
+          <w:color w:val="000000" w:themeColor="text1"/>
+          <w:sz w:val="22"/>
+          <w:szCs w:val="22"/>
+          <w:lang w:val="en-US" w:eastAsia="en-US"/>
+        </w:rPr>
+        <w:t>, '] ', a[</w:t>
+      </w:r>
+      <w:proofErr w:type="spellStart"/>
+      <w:r>
+        <w:rPr>
+          <w:rFonts w:ascii="Courier New" w:eastAsiaTheme="minorHAnsi" w:hAnsi="Courier New" w:cs="Courier New"/>
+          <w:color w:val="000000" w:themeColor="text1"/>
+          <w:sz w:val="22"/>
+          <w:szCs w:val="22"/>
+          <w:lang w:val="en-US" w:eastAsia="en-US"/>
+        </w:rPr>
+        <w:t>i</w:t>
+      </w:r>
+      <w:proofErr w:type="spellEnd"/>
+      <w:r>
+        <w:rPr>
+          <w:rFonts w:ascii="Courier New" w:eastAsiaTheme="minorHAnsi" w:hAnsi="Courier New" w:cs="Courier New"/>
+          <w:color w:val="000000" w:themeColor="text1"/>
+          <w:sz w:val="22"/>
+          <w:szCs w:val="22"/>
+          <w:lang w:val="en-US" w:eastAsia="en-US"/>
+        </w:rPr>
+        <w:t>]);</w:t>
+      </w:r>
+    </w:p>
+    <w:p>
+      <w:pPr>
+        <w:autoSpaceDE w:val="0"/>
+        <w:autoSpaceDN w:val="0"/>
+        <w:adjustRightInd w:val="0"/>
+        <w:rPr>
+          <w:rFonts w:ascii="Courier New" w:eastAsiaTheme="minorHAnsi" w:hAnsi="Courier New" w:cs="Courier New"/>
+          <w:color w:val="000000" w:themeColor="text1"/>
+          <w:sz w:val="22"/>
+          <w:szCs w:val="22"/>
+          <w:lang w:val="en-US" w:eastAsia="en-US"/>
+        </w:rPr>
+      </w:pPr>
+      <w:r>
+        <w:rPr>
+          <w:rFonts w:ascii="Courier New" w:eastAsiaTheme="minorHAnsi" w:hAnsi="Courier New" w:cs="Courier New"/>
+          <w:color w:val="000000" w:themeColor="text1"/>
+          <w:sz w:val="22"/>
+          <w:szCs w:val="22"/>
+          <w:lang w:val="en-US" w:eastAsia="en-US"/>
+        </w:rPr>
+        <w:t xml:space="preserve">    </w:t>
+      </w:r>
+      <w:proofErr w:type="spellStart"/>
+      <w:proofErr w:type="gramStart"/>
+      <w:r>
+        <w:rPr>
+          <w:rFonts w:ascii="Courier New" w:eastAsiaTheme="minorHAnsi" w:hAnsi="Courier New" w:cs="Courier New"/>
+          <w:color w:val="000000" w:themeColor="text1"/>
+          <w:sz w:val="22"/>
+          <w:szCs w:val="22"/>
+          <w:lang w:val="en-US" w:eastAsia="en-US"/>
+        </w:rPr>
+        <w:t>writeln</w:t>
+      </w:r>
+      <w:proofErr w:type="spellEnd"/>
+      <w:r>
+        <w:rPr>
+          <w:rFonts w:ascii="Courier New" w:eastAsiaTheme="minorHAnsi" w:hAnsi="Courier New" w:cs="Courier New"/>
+          <w:color w:val="000000" w:themeColor="text1"/>
+          <w:sz w:val="22"/>
+          <w:szCs w:val="22"/>
+          <w:lang w:val="en-US" w:eastAsia="en-US"/>
+        </w:rPr>
+        <w:t>(</w:t>
+      </w:r>
+      <w:proofErr w:type="gramEnd"/>
+      <w:r>
+        <w:rPr>
+          <w:rFonts w:ascii="Courier New" w:eastAsiaTheme="minorHAnsi" w:hAnsi="Courier New" w:cs="Courier New"/>
+          <w:color w:val="000000" w:themeColor="text1"/>
+          <w:sz w:val="22"/>
+          <w:szCs w:val="22"/>
+          <w:lang w:val="en-US" w:eastAsia="en-US"/>
+        </w:rPr>
+        <w:t xml:space="preserve">'b[', </w:t>
+      </w:r>
+      <w:proofErr w:type="spellStart"/>
+      <w:r>
+        <w:rPr>
+          <w:rFonts w:ascii="Courier New" w:eastAsiaTheme="minorHAnsi" w:hAnsi="Courier New" w:cs="Courier New"/>
+          <w:color w:val="000000" w:themeColor="text1"/>
+          <w:sz w:val="22"/>
+          <w:szCs w:val="22"/>
+          <w:lang w:val="en-US" w:eastAsia="en-US"/>
+        </w:rPr>
+        <w:t>i</w:t>
+      </w:r>
+      <w:proofErr w:type="spellEnd"/>
+      <w:r>
+        <w:rPr>
+          <w:rFonts w:ascii="Courier New" w:eastAsiaTheme="minorHAnsi" w:hAnsi="Courier New" w:cs="Courier New"/>
+          <w:color w:val="000000" w:themeColor="text1"/>
+          <w:sz w:val="22"/>
+          <w:szCs w:val="22"/>
+          <w:lang w:val="en-US" w:eastAsia="en-US"/>
+        </w:rPr>
+        <w:t>, '] ', b[</w:t>
+      </w:r>
+      <w:proofErr w:type="spellStart"/>
+      <w:r>
+        <w:rPr>
+          <w:rFonts w:ascii="Courier New" w:eastAsiaTheme="minorHAnsi" w:hAnsi="Courier New" w:cs="Courier New"/>
+          <w:color w:val="000000" w:themeColor="text1"/>
+          <w:sz w:val="22"/>
+          <w:szCs w:val="22"/>
+          <w:lang w:val="en-US" w:eastAsia="en-US"/>
+        </w:rPr>
+        <w:t>i</w:t>
+      </w:r>
+      <w:proofErr w:type="spellEnd"/>
+      <w:r>
+        <w:rPr>
+          <w:rFonts w:ascii="Courier New" w:eastAsiaTheme="minorHAnsi" w:hAnsi="Courier New" w:cs="Courier New"/>
+          <w:color w:val="000000" w:themeColor="text1"/>
+          <w:sz w:val="22"/>
+          <w:szCs w:val="22"/>
+          <w:lang w:val="en-US" w:eastAsia="en-US"/>
+        </w:rPr>
+        <w:t>]);</w:t>
+      </w:r>
+    </w:p>
+    <w:p>
+      <w:pPr>
+        <w:autoSpaceDE w:val="0"/>
+        <w:autoSpaceDN w:val="0"/>
+        <w:adjustRightInd w:val="0"/>
+        <w:rPr>
+          <w:rFonts w:ascii="Courier New" w:eastAsiaTheme="minorHAnsi" w:hAnsi="Courier New" w:cs="Courier New"/>
+          <w:color w:val="000000" w:themeColor="text1"/>
+          <w:sz w:val="22"/>
+          <w:szCs w:val="22"/>
+          <w:lang w:val="en-US" w:eastAsia="en-US"/>
+        </w:rPr>
+      </w:pPr>
+      <w:r>
+        <w:rPr>
+          <w:rFonts w:ascii="Courier New" w:eastAsiaTheme="minorHAnsi" w:hAnsi="Courier New" w:cs="Courier New"/>
+          <w:color w:val="000000" w:themeColor="text1"/>
+          <w:sz w:val="22"/>
+          <w:szCs w:val="22"/>
+          <w:lang w:val="en-US" w:eastAsia="en-US"/>
+        </w:rPr>
+        <w:t xml:space="preserve">    </w:t>
+      </w:r>
+      <w:proofErr w:type="spellStart"/>
+      <w:proofErr w:type="gramStart"/>
+      <w:r>
+        <w:rPr>
+          <w:rFonts w:ascii="Courier New" w:eastAsiaTheme="minorHAnsi" w:hAnsi="Courier New" w:cs="Courier New"/>
+          <w:color w:val="000000" w:themeColor="text1"/>
+          <w:sz w:val="22"/>
+          <w:szCs w:val="22"/>
+          <w:lang w:val="en-US" w:eastAsia="en-US"/>
+        </w:rPr>
+        <w:t>writeln</w:t>
+      </w:r>
+      <w:proofErr w:type="spellEnd"/>
+      <w:r>
+        <w:rPr>
+          <w:rFonts w:ascii="Courier New" w:eastAsiaTheme="minorHAnsi" w:hAnsi="Courier New" w:cs="Courier New"/>
+          <w:color w:val="000000" w:themeColor="text1"/>
+          <w:sz w:val="22"/>
+          <w:szCs w:val="22"/>
+          <w:lang w:val="en-US" w:eastAsia="en-US"/>
+        </w:rPr>
+        <w:t>(</w:t>
+      </w:r>
+      <w:proofErr w:type="gramEnd"/>
+      <w:r>
+        <w:rPr>
+          <w:rFonts w:ascii="Courier New" w:eastAsiaTheme="minorHAnsi" w:hAnsi="Courier New" w:cs="Courier New"/>
+          <w:color w:val="000000" w:themeColor="text1"/>
+          <w:sz w:val="22"/>
+          <w:szCs w:val="22"/>
+          <w:lang w:val="en-US" w:eastAsia="en-US"/>
+        </w:rPr>
+        <w:t>'</w:t>
+      </w:r>
+      <w:proofErr w:type="spellStart"/>
+      <w:r>
+        <w:rPr>
+          <w:rFonts w:ascii="Courier New" w:eastAsiaTheme="minorHAnsi" w:hAnsi="Courier New" w:cs="Courier New"/>
+          <w:color w:val="000000" w:themeColor="text1"/>
+          <w:sz w:val="22"/>
+          <w:szCs w:val="22"/>
+          <w:lang w:val="en-US" w:eastAsia="en-US"/>
+        </w:rPr>
+        <w:t>chislitel</w:t>
+      </w:r>
+      <w:proofErr w:type="spellEnd"/>
+      <w:r>
+        <w:rPr>
+          <w:rFonts w:ascii="Courier New" w:eastAsiaTheme="minorHAnsi" w:hAnsi="Courier New" w:cs="Courier New"/>
+          <w:color w:val="000000" w:themeColor="text1"/>
+          <w:sz w:val="22"/>
+          <w:szCs w:val="22"/>
+          <w:lang w:val="en-US" w:eastAsia="en-US"/>
+        </w:rPr>
+        <w:t xml:space="preserve"> ', </w:t>
+      </w:r>
+      <w:proofErr w:type="spellStart"/>
+      <w:r>
+        <w:rPr>
+          <w:rFonts w:ascii="Courier New" w:eastAsiaTheme="minorHAnsi" w:hAnsi="Courier New" w:cs="Courier New"/>
+          <w:color w:val="000000" w:themeColor="text1"/>
+          <w:sz w:val="22"/>
+          <w:szCs w:val="22"/>
+          <w:lang w:val="en-US" w:eastAsia="en-US"/>
+        </w:rPr>
+        <w:t>big_brain_formula</w:t>
+      </w:r>
+      <w:proofErr w:type="spellEnd"/>
+      <w:r>
+        <w:rPr>
+          <w:rFonts w:ascii="Courier New" w:eastAsiaTheme="minorHAnsi" w:hAnsi="Courier New" w:cs="Courier New"/>
+          <w:color w:val="000000" w:themeColor="text1"/>
+          <w:sz w:val="22"/>
+          <w:szCs w:val="22"/>
+          <w:lang w:val="en-US" w:eastAsia="en-US"/>
+        </w:rPr>
+        <w:t>(b[</w:t>
+      </w:r>
+      <w:proofErr w:type="spellStart"/>
+      <w:r>
+        <w:rPr>
+          <w:rFonts w:ascii="Courier New" w:eastAsiaTheme="minorHAnsi" w:hAnsi="Courier New" w:cs="Courier New"/>
+          <w:color w:val="000000" w:themeColor="text1"/>
+          <w:sz w:val="22"/>
+          <w:szCs w:val="22"/>
+          <w:lang w:val="en-US" w:eastAsia="en-US"/>
+        </w:rPr>
+        <w:t>i</w:t>
+      </w:r>
+      <w:proofErr w:type="spellEnd"/>
+      <w:r>
+        <w:rPr>
+          <w:rFonts w:ascii="Courier New" w:eastAsiaTheme="minorHAnsi" w:hAnsi="Courier New" w:cs="Courier New"/>
+          <w:color w:val="000000" w:themeColor="text1"/>
+          <w:sz w:val="22"/>
+          <w:szCs w:val="22"/>
+          <w:lang w:val="en-US" w:eastAsia="en-US"/>
+        </w:rPr>
+        <w:t>]));</w:t>
+      </w:r>
+    </w:p>
+    <w:p>
+      <w:pPr>
+        <w:autoSpaceDE w:val="0"/>
+        <w:autoSpaceDN w:val="0"/>
+        <w:adjustRightInd w:val="0"/>
+        <w:rPr>
+          <w:rFonts w:ascii="Courier New" w:eastAsiaTheme="minorHAnsi" w:hAnsi="Courier New" w:cs="Courier New"/>
+          <w:color w:val="000000" w:themeColor="text1"/>
+          <w:sz w:val="22"/>
+          <w:szCs w:val="22"/>
+          <w:lang w:val="en-US" w:eastAsia="en-US"/>
+        </w:rPr>
+      </w:pPr>
+      <w:r>
+        <w:rPr>
+          <w:rFonts w:ascii="Courier New" w:eastAsiaTheme="minorHAnsi" w:hAnsi="Courier New" w:cs="Courier New"/>
+          <w:color w:val="000000" w:themeColor="text1"/>
+          <w:sz w:val="22"/>
+          <w:szCs w:val="22"/>
+          <w:lang w:val="en-US" w:eastAsia="en-US"/>
+        </w:rPr>
+        <w:t xml:space="preserve">    </w:t>
+      </w:r>
+      <w:proofErr w:type="spellStart"/>
+      <w:proofErr w:type="gramStart"/>
+      <w:r>
+        <w:rPr>
+          <w:rFonts w:ascii="Courier New" w:eastAsiaTheme="minorHAnsi" w:hAnsi="Courier New" w:cs="Courier New"/>
+          <w:color w:val="000000" w:themeColor="text1"/>
+          <w:sz w:val="22"/>
+          <w:szCs w:val="22"/>
+          <w:lang w:val="en-US" w:eastAsia="en-US"/>
+        </w:rPr>
+        <w:t>writeln</w:t>
+      </w:r>
+      <w:proofErr w:type="spellEnd"/>
+      <w:r>
+        <w:rPr>
+          <w:rFonts w:ascii="Courier New" w:eastAsiaTheme="minorHAnsi" w:hAnsi="Courier New" w:cs="Courier New"/>
+          <w:color w:val="000000" w:themeColor="text1"/>
+          <w:sz w:val="22"/>
+          <w:szCs w:val="22"/>
+          <w:lang w:val="en-US" w:eastAsia="en-US"/>
+        </w:rPr>
+        <w:t>(</w:t>
+      </w:r>
+      <w:proofErr w:type="gramEnd"/>
+      <w:r>
+        <w:rPr>
+          <w:rFonts w:ascii="Courier New" w:eastAsiaTheme="minorHAnsi" w:hAnsi="Courier New" w:cs="Courier New"/>
+          <w:color w:val="000000" w:themeColor="text1"/>
+          <w:sz w:val="22"/>
+          <w:szCs w:val="22"/>
+          <w:lang w:val="en-US" w:eastAsia="en-US"/>
+        </w:rPr>
+        <w:t>'</w:t>
+      </w:r>
+      <w:proofErr w:type="spellStart"/>
+      <w:r>
+        <w:rPr>
+          <w:rFonts w:ascii="Courier New" w:eastAsiaTheme="minorHAnsi" w:hAnsi="Courier New" w:cs="Courier New"/>
+          <w:color w:val="000000" w:themeColor="text1"/>
+          <w:sz w:val="22"/>
+          <w:szCs w:val="22"/>
+          <w:lang w:val="en-US" w:eastAsia="en-US"/>
+        </w:rPr>
+        <w:t>znameneel</w:t>
+      </w:r>
+      <w:proofErr w:type="spellEnd"/>
+      <w:r>
+        <w:rPr>
+          <w:rFonts w:ascii="Courier New" w:eastAsiaTheme="minorHAnsi" w:hAnsi="Courier New" w:cs="Courier New"/>
+          <w:color w:val="000000" w:themeColor="text1"/>
+          <w:sz w:val="22"/>
+          <w:szCs w:val="22"/>
+          <w:lang w:val="en-US" w:eastAsia="en-US"/>
+        </w:rPr>
+        <w:t xml:space="preserve"> ', (</w:t>
+      </w:r>
+      <w:proofErr w:type="spellStart"/>
+      <w:r>
+        <w:rPr>
+          <w:rFonts w:ascii="Courier New" w:eastAsiaTheme="minorHAnsi" w:hAnsi="Courier New" w:cs="Courier New"/>
+          <w:color w:val="000000" w:themeColor="text1"/>
+          <w:sz w:val="22"/>
+          <w:szCs w:val="22"/>
+          <w:lang w:val="en-US" w:eastAsia="en-US"/>
+        </w:rPr>
+        <w:t>big_brain_formula</w:t>
+      </w:r>
+      <w:proofErr w:type="spellEnd"/>
+      <w:r>
+        <w:rPr>
+          <w:rFonts w:ascii="Courier New" w:eastAsiaTheme="minorHAnsi" w:hAnsi="Courier New" w:cs="Courier New"/>
+          <w:color w:val="000000" w:themeColor="text1"/>
+          <w:sz w:val="22"/>
+          <w:szCs w:val="22"/>
+          <w:lang w:val="en-US" w:eastAsia="en-US"/>
+        </w:rPr>
+        <w:t>(a[</w:t>
+      </w:r>
+      <w:proofErr w:type="spellStart"/>
+      <w:r>
+        <w:rPr>
+          <w:rFonts w:ascii="Courier New" w:eastAsiaTheme="minorHAnsi" w:hAnsi="Courier New" w:cs="Courier New"/>
+          <w:color w:val="000000" w:themeColor="text1"/>
+          <w:sz w:val="22"/>
+          <w:szCs w:val="22"/>
+          <w:lang w:val="en-US" w:eastAsia="en-US"/>
+        </w:rPr>
+        <w:t>i</w:t>
+      </w:r>
+      <w:proofErr w:type="spellEnd"/>
+      <w:r>
+        <w:rPr>
+          <w:rFonts w:ascii="Courier New" w:eastAsiaTheme="minorHAnsi" w:hAnsi="Courier New" w:cs="Courier New"/>
+          <w:color w:val="000000" w:themeColor="text1"/>
+          <w:sz w:val="22"/>
+          <w:szCs w:val="22"/>
+          <w:lang w:val="en-US" w:eastAsia="en-US"/>
+        </w:rPr>
+        <w:t xml:space="preserve">]) * </w:t>
+      </w:r>
+      <w:proofErr w:type="spellStart"/>
+      <w:r>
+        <w:rPr>
+          <w:rFonts w:ascii="Courier New" w:eastAsiaTheme="minorHAnsi" w:hAnsi="Courier New" w:cs="Courier New"/>
+          <w:color w:val="000000" w:themeColor="text1"/>
+          <w:sz w:val="22"/>
+          <w:szCs w:val="22"/>
+          <w:lang w:val="en-US" w:eastAsia="en-US"/>
+        </w:rPr>
+        <w:t>big_brain_formula</w:t>
+      </w:r>
+      <w:proofErr w:type="spellEnd"/>
+      <w:r>
+        <w:rPr>
+          <w:rFonts w:ascii="Courier New" w:eastAsiaTheme="minorHAnsi" w:hAnsi="Courier New" w:cs="Courier New"/>
+          <w:color w:val="000000" w:themeColor="text1"/>
+          <w:sz w:val="22"/>
+          <w:szCs w:val="22"/>
+          <w:lang w:val="en-US" w:eastAsia="en-US"/>
+        </w:rPr>
+        <w:t>(b[</w:t>
+      </w:r>
+      <w:proofErr w:type="spellStart"/>
+      <w:r>
+        <w:rPr>
+          <w:rFonts w:ascii="Courier New" w:eastAsiaTheme="minorHAnsi" w:hAnsi="Courier New" w:cs="Courier New"/>
+          <w:color w:val="000000" w:themeColor="text1"/>
+          <w:sz w:val="22"/>
+          <w:szCs w:val="22"/>
+          <w:lang w:val="en-US" w:eastAsia="en-US"/>
+        </w:rPr>
+        <w:t>i</w:t>
+      </w:r>
+      <w:proofErr w:type="spellEnd"/>
+      <w:r>
+        <w:rPr>
+          <w:rFonts w:ascii="Courier New" w:eastAsiaTheme="minorHAnsi" w:hAnsi="Courier New" w:cs="Courier New"/>
+          <w:color w:val="000000" w:themeColor="text1"/>
+          <w:sz w:val="22"/>
+          <w:szCs w:val="22"/>
+          <w:lang w:val="en-US" w:eastAsia="en-US"/>
+        </w:rPr>
+        <w:t>] - a[</w:t>
+      </w:r>
+      <w:proofErr w:type="spellStart"/>
+      <w:r>
+        <w:rPr>
+          <w:rFonts w:ascii="Courier New" w:eastAsiaTheme="minorHAnsi" w:hAnsi="Courier New" w:cs="Courier New"/>
+          <w:color w:val="000000" w:themeColor="text1"/>
+          <w:sz w:val="22"/>
+          <w:szCs w:val="22"/>
+          <w:lang w:val="en-US" w:eastAsia="en-US"/>
+        </w:rPr>
+        <w:t>i</w:t>
+      </w:r>
+      <w:proofErr w:type="spellEnd"/>
+      <w:r>
+        <w:rPr>
+          <w:rFonts w:ascii="Courier New" w:eastAsiaTheme="minorHAnsi" w:hAnsi="Courier New" w:cs="Courier New"/>
+          <w:color w:val="000000" w:themeColor="text1"/>
+          <w:sz w:val="22"/>
+          <w:szCs w:val="22"/>
+          <w:lang w:val="en-US" w:eastAsia="en-US"/>
+        </w:rPr>
+        <w:t>])));</w:t>
+      </w:r>
+    </w:p>
+    <w:p>
+      <w:pPr>
+        <w:autoSpaceDE w:val="0"/>
+        <w:autoSpaceDN w:val="0"/>
+        <w:adjustRightInd w:val="0"/>
+        <w:rPr>
+          <w:rFonts w:ascii="Courier New" w:eastAsiaTheme="minorHAnsi" w:hAnsi="Courier New" w:cs="Courier New"/>
+          <w:color w:val="000000" w:themeColor="text1"/>
+          <w:sz w:val="22"/>
+          <w:szCs w:val="22"/>
+          <w:lang w:val="en-US" w:eastAsia="en-US"/>
+        </w:rPr>
+      </w:pPr>
+      <w:r>
+        <w:rPr>
+          <w:rFonts w:ascii="Courier New" w:eastAsiaTheme="minorHAnsi" w:hAnsi="Courier New" w:cs="Courier New"/>
+          <w:color w:val="000000" w:themeColor="text1"/>
+          <w:sz w:val="22"/>
+          <w:szCs w:val="22"/>
+          <w:lang w:val="en-US" w:eastAsia="en-US"/>
+        </w:rPr>
+        <w:t xml:space="preserve">    c[</w:t>
+      </w:r>
+      <w:proofErr w:type="spellStart"/>
+      <w:r>
+        <w:rPr>
+          <w:rFonts w:ascii="Courier New" w:eastAsiaTheme="minorHAnsi" w:hAnsi="Courier New" w:cs="Courier New"/>
+          <w:color w:val="000000" w:themeColor="text1"/>
+          <w:sz w:val="22"/>
+          <w:szCs w:val="22"/>
+          <w:lang w:val="en-US" w:eastAsia="en-US"/>
+        </w:rPr>
+        <w:t>i</w:t>
+      </w:r>
+      <w:proofErr w:type="spellEnd"/>
+      <w:proofErr w:type="gramStart"/>
+      <w:r>
+        <w:rPr>
+          <w:rFonts w:ascii="Courier New" w:eastAsiaTheme="minorHAnsi" w:hAnsi="Courier New" w:cs="Courier New"/>
+          <w:color w:val="000000" w:themeColor="text1"/>
+          <w:sz w:val="22"/>
+          <w:szCs w:val="22"/>
+          <w:lang w:val="en-US" w:eastAsia="en-US"/>
+        </w:rPr>
+        <w:t>] :</w:t>
+      </w:r>
+      <w:proofErr w:type="gramEnd"/>
+      <w:r>
+        <w:rPr>
+          <w:rFonts w:ascii="Courier New" w:eastAsiaTheme="minorHAnsi" w:hAnsi="Courier New" w:cs="Courier New"/>
+          <w:color w:val="000000" w:themeColor="text1"/>
+          <w:sz w:val="22"/>
+          <w:szCs w:val="22"/>
+          <w:lang w:val="en-US" w:eastAsia="en-US"/>
+        </w:rPr>
+        <w:t>= (</w:t>
+      </w:r>
+      <w:proofErr w:type="spellStart"/>
+      <w:r>
+        <w:rPr>
+          <w:rFonts w:ascii="Courier New" w:eastAsiaTheme="minorHAnsi" w:hAnsi="Courier New" w:cs="Courier New"/>
+          <w:color w:val="000000" w:themeColor="text1"/>
+          <w:sz w:val="22"/>
+          <w:szCs w:val="22"/>
+          <w:lang w:val="en-US" w:eastAsia="en-US"/>
+        </w:rPr>
+        <w:t>big_brain_formula</w:t>
+      </w:r>
+      <w:proofErr w:type="spellEnd"/>
+      <w:r>
+        <w:rPr>
+          <w:rFonts w:ascii="Courier New" w:eastAsiaTheme="minorHAnsi" w:hAnsi="Courier New" w:cs="Courier New"/>
+          <w:color w:val="000000" w:themeColor="text1"/>
+          <w:sz w:val="22"/>
+          <w:szCs w:val="22"/>
+          <w:lang w:val="en-US" w:eastAsia="en-US"/>
+        </w:rPr>
+        <w:t>(b[</w:t>
+      </w:r>
+      <w:proofErr w:type="spellStart"/>
+      <w:r>
+        <w:rPr>
+          <w:rFonts w:ascii="Courier New" w:eastAsiaTheme="minorHAnsi" w:hAnsi="Courier New" w:cs="Courier New"/>
+          <w:color w:val="000000" w:themeColor="text1"/>
+          <w:sz w:val="22"/>
+          <w:szCs w:val="22"/>
+          <w:lang w:val="en-US" w:eastAsia="en-US"/>
+        </w:rPr>
+        <w:t>i</w:t>
+      </w:r>
+      <w:proofErr w:type="spellEnd"/>
+      <w:r>
+        <w:rPr>
+          <w:rFonts w:ascii="Courier New" w:eastAsiaTheme="minorHAnsi" w:hAnsi="Courier New" w:cs="Courier New"/>
+          <w:color w:val="000000" w:themeColor="text1"/>
+          <w:sz w:val="22"/>
+          <w:szCs w:val="22"/>
+          <w:lang w:val="en-US" w:eastAsia="en-US"/>
+        </w:rPr>
+        <w:t>]) * 1.0) / (</w:t>
+      </w:r>
+      <w:proofErr w:type="spellStart"/>
+      <w:r>
+        <w:rPr>
+          <w:rFonts w:ascii="Courier New" w:eastAsiaTheme="minorHAnsi" w:hAnsi="Courier New" w:cs="Courier New"/>
+          <w:color w:val="000000" w:themeColor="text1"/>
+          <w:sz w:val="22"/>
+          <w:szCs w:val="22"/>
+          <w:lang w:val="en-US" w:eastAsia="en-US"/>
+        </w:rPr>
+        <w:t>big_brain_formula</w:t>
+      </w:r>
+      <w:proofErr w:type="spellEnd"/>
+      <w:r>
+        <w:rPr>
+          <w:rFonts w:ascii="Courier New" w:eastAsiaTheme="minorHAnsi" w:hAnsi="Courier New" w:cs="Courier New"/>
+          <w:color w:val="000000" w:themeColor="text1"/>
+          <w:sz w:val="22"/>
+          <w:szCs w:val="22"/>
+          <w:lang w:val="en-US" w:eastAsia="en-US"/>
+        </w:rPr>
+        <w:t>(a[</w:t>
+      </w:r>
+      <w:proofErr w:type="spellStart"/>
+      <w:r>
+        <w:rPr>
+          <w:rFonts w:ascii="Courier New" w:eastAsiaTheme="minorHAnsi" w:hAnsi="Courier New" w:cs="Courier New"/>
+          <w:color w:val="000000" w:themeColor="text1"/>
+          <w:sz w:val="22"/>
+          <w:szCs w:val="22"/>
+          <w:lang w:val="en-US" w:eastAsia="en-US"/>
+        </w:rPr>
+        <w:t>i</w:t>
+      </w:r>
+      <w:proofErr w:type="spellEnd"/>
+      <w:r>
+        <w:rPr>
+          <w:rFonts w:ascii="Courier New" w:eastAsiaTheme="minorHAnsi" w:hAnsi="Courier New" w:cs="Courier New"/>
+          <w:color w:val="000000" w:themeColor="text1"/>
+          <w:sz w:val="22"/>
+          <w:szCs w:val="22"/>
+          <w:lang w:val="en-US" w:eastAsia="en-US"/>
+        </w:rPr>
+        <w:t xml:space="preserve">]) * </w:t>
+      </w:r>
+      <w:proofErr w:type="spellStart"/>
+      <w:r>
+        <w:rPr>
+          <w:rFonts w:ascii="Courier New" w:eastAsiaTheme="minorHAnsi" w:hAnsi="Courier New" w:cs="Courier New"/>
+          <w:color w:val="000000" w:themeColor="text1"/>
+          <w:sz w:val="22"/>
+          <w:szCs w:val="22"/>
+          <w:lang w:val="en-US" w:eastAsia="en-US"/>
+        </w:rPr>
+        <w:t>big_brain_formula</w:t>
+      </w:r>
+      <w:proofErr w:type="spellEnd"/>
+      <w:r>
+        <w:rPr>
+          <w:rFonts w:ascii="Courier New" w:eastAsiaTheme="minorHAnsi" w:hAnsi="Courier New" w:cs="Courier New"/>
+          <w:color w:val="000000" w:themeColor="text1"/>
+          <w:sz w:val="22"/>
+          <w:szCs w:val="22"/>
+          <w:lang w:val="en-US" w:eastAsia="en-US"/>
+        </w:rPr>
+        <w:t>(b[</w:t>
+      </w:r>
+      <w:proofErr w:type="spellStart"/>
+      <w:r>
+        <w:rPr>
+          <w:rFonts w:ascii="Courier New" w:eastAsiaTheme="minorHAnsi" w:hAnsi="Courier New" w:cs="Courier New"/>
+          <w:color w:val="000000" w:themeColor="text1"/>
+          <w:sz w:val="22"/>
+          <w:szCs w:val="22"/>
+          <w:lang w:val="en-US" w:eastAsia="en-US"/>
+        </w:rPr>
+        <w:t>i</w:t>
+      </w:r>
+      <w:proofErr w:type="spellEnd"/>
+      <w:r>
+        <w:rPr>
+          <w:rFonts w:ascii="Courier New" w:eastAsiaTheme="minorHAnsi" w:hAnsi="Courier New" w:cs="Courier New"/>
+          <w:color w:val="000000" w:themeColor="text1"/>
+          <w:sz w:val="22"/>
+          <w:szCs w:val="22"/>
+          <w:lang w:val="en-US" w:eastAsia="en-US"/>
+        </w:rPr>
+        <w:t>] - a[</w:t>
+      </w:r>
+      <w:proofErr w:type="spellStart"/>
+      <w:r>
+        <w:rPr>
+          <w:rFonts w:ascii="Courier New" w:eastAsiaTheme="minorHAnsi" w:hAnsi="Courier New" w:cs="Courier New"/>
+          <w:color w:val="000000" w:themeColor="text1"/>
+          <w:sz w:val="22"/>
+          <w:szCs w:val="22"/>
+          <w:lang w:val="en-US" w:eastAsia="en-US"/>
+        </w:rPr>
+        <w:t>i</w:t>
+      </w:r>
+      <w:proofErr w:type="spellEnd"/>
+      <w:r>
+        <w:rPr>
+          <w:rFonts w:ascii="Courier New" w:eastAsiaTheme="minorHAnsi" w:hAnsi="Courier New" w:cs="Courier New"/>
+          <w:color w:val="000000" w:themeColor="text1"/>
+          <w:sz w:val="22"/>
+          <w:szCs w:val="22"/>
+          <w:lang w:val="en-US" w:eastAsia="en-US"/>
+        </w:rPr>
+        <w:t>]));</w:t>
+      </w:r>
+    </w:p>
+    <w:p>
+      <w:pPr>
+        <w:autoSpaceDE w:val="0"/>
+        <w:autoSpaceDN w:val="0"/>
+        <w:adjustRightInd w:val="0"/>
+        <w:rPr>
+          <w:rFonts w:ascii="Courier New" w:eastAsiaTheme="minorHAnsi" w:hAnsi="Courier New" w:cs="Courier New"/>
+          <w:color w:val="000000" w:themeColor="text1"/>
+          <w:sz w:val="22"/>
+          <w:szCs w:val="22"/>
+          <w:lang w:val="en-US" w:eastAsia="en-US"/>
+        </w:rPr>
+      </w:pPr>
+      <w:r>
+        <w:rPr>
+          <w:rFonts w:ascii="Courier New" w:eastAsiaTheme="minorHAnsi" w:hAnsi="Courier New" w:cs="Courier New"/>
+          <w:color w:val="000000" w:themeColor="text1"/>
+          <w:sz w:val="22"/>
+          <w:szCs w:val="22"/>
+          <w:lang w:val="en-US" w:eastAsia="en-US"/>
+        </w:rPr>
+        <w:t xml:space="preserve">    </w:t>
+      </w:r>
+      <w:proofErr w:type="spellStart"/>
+      <w:proofErr w:type="gramStart"/>
+      <w:r>
+        <w:rPr>
+          <w:rFonts w:ascii="Courier New" w:eastAsiaTheme="minorHAnsi" w:hAnsi="Courier New" w:cs="Courier New"/>
+          <w:color w:val="000000" w:themeColor="text1"/>
+          <w:sz w:val="22"/>
+          <w:szCs w:val="22"/>
+          <w:lang w:val="en-US" w:eastAsia="en-US"/>
+        </w:rPr>
+        <w:t>writeln</w:t>
+      </w:r>
+      <w:proofErr w:type="spellEnd"/>
+      <w:r>
+        <w:rPr>
+          <w:rFonts w:ascii="Courier New" w:eastAsiaTheme="minorHAnsi" w:hAnsi="Courier New" w:cs="Courier New"/>
+          <w:color w:val="000000" w:themeColor="text1"/>
+          <w:sz w:val="22"/>
+          <w:szCs w:val="22"/>
+          <w:lang w:val="en-US" w:eastAsia="en-US"/>
+        </w:rPr>
+        <w:t>(</w:t>
+      </w:r>
+      <w:proofErr w:type="gramEnd"/>
+      <w:r>
+        <w:rPr>
+          <w:rFonts w:ascii="Courier New" w:eastAsiaTheme="minorHAnsi" w:hAnsi="Courier New" w:cs="Courier New"/>
+          <w:color w:val="000000" w:themeColor="text1"/>
+          <w:sz w:val="22"/>
+          <w:szCs w:val="22"/>
+          <w:lang w:val="en-US" w:eastAsia="en-US"/>
+        </w:rPr>
+        <w:t>'-----------------------------------------------------');</w:t>
       </w:r>
     </w:p>
     <w:p>
@@ -4339,55 +5755,143 @@
           <w:szCs w:val="22"/>
           <w:lang w:val="en-US" w:eastAsia="en-US"/>
         </w:rPr>
-        <w:t>n, temp_n, x: longint;</w:t>
-      </w:r>
-    </w:p>
-    <w:p>
-      <w:pPr>
-        <w:autoSpaceDE w:val="0"/>
-        <w:autoSpaceDN w:val="0"/>
-        <w:adjustRightInd w:val="0"/>
-        <w:rPr>
-          <w:rFonts w:ascii="Courier New" w:eastAsiaTheme="minorHAnsi" w:hAnsi="Courier New" w:cs="Courier New"/>
-          <w:color w:val="000000" w:themeColor="text1"/>
-          <w:sz w:val="22"/>
-          <w:szCs w:val="22"/>
-          <w:lang w:val="en-US" w:eastAsia="en-US"/>
-        </w:rPr>
-      </w:pPr>
-      <w:r>
-        <w:rPr>
-          <w:rFonts w:ascii="Courier New" w:eastAsiaTheme="minorHAnsi" w:hAnsi="Courier New" w:cs="Courier New"/>
-          <w:color w:val="000000" w:themeColor="text1"/>
-          <w:sz w:val="22"/>
-          <w:szCs w:val="22"/>
-          <w:lang w:val="en-US" w:eastAsia="en-US"/>
-        </w:rPr>
-        <w:t xml:space="preserve">  array1, array2: arraytype;</w:t>
-      </w:r>
-    </w:p>
-    <w:p>
-      <w:pPr>
-        <w:autoSpaceDE w:val="0"/>
-        <w:autoSpaceDN w:val="0"/>
-        <w:adjustRightInd w:val="0"/>
-        <w:rPr>
-          <w:rFonts w:ascii="Courier New" w:eastAsiaTheme="minorHAnsi" w:hAnsi="Courier New" w:cs="Courier New"/>
-          <w:color w:val="000000" w:themeColor="text1"/>
-          <w:sz w:val="22"/>
-          <w:szCs w:val="22"/>
-          <w:lang w:val="en-US" w:eastAsia="en-US"/>
-        </w:rPr>
-      </w:pPr>
-      <w:r>
-        <w:rPr>
-          <w:rFonts w:ascii="Courier New" w:eastAsiaTheme="minorHAnsi" w:hAnsi="Courier New" w:cs="Courier New"/>
-          <w:color w:val="000000" w:themeColor="text1"/>
-          <w:sz w:val="22"/>
-          <w:szCs w:val="22"/>
-          <w:lang w:val="en-US" w:eastAsia="en-US"/>
-        </w:rPr>
-        <w:t xml:space="preserve">  array3: arrayrealtype;</w:t>
+        <w:t xml:space="preserve">n, </w:t>
+      </w:r>
+      <w:proofErr w:type="spellStart"/>
+      <w:r>
+        <w:rPr>
+          <w:rFonts w:ascii="Courier New" w:eastAsiaTheme="minorHAnsi" w:hAnsi="Courier New" w:cs="Courier New"/>
+          <w:color w:val="000000" w:themeColor="text1"/>
+          <w:sz w:val="22"/>
+          <w:szCs w:val="22"/>
+          <w:lang w:val="en-US" w:eastAsia="en-US"/>
+        </w:rPr>
+        <w:t>temp_n</w:t>
+      </w:r>
+      <w:proofErr w:type="spellEnd"/>
+      <w:r>
+        <w:rPr>
+          <w:rFonts w:ascii="Courier New" w:eastAsiaTheme="minorHAnsi" w:hAnsi="Courier New" w:cs="Courier New"/>
+          <w:color w:val="000000" w:themeColor="text1"/>
+          <w:sz w:val="22"/>
+          <w:szCs w:val="22"/>
+          <w:lang w:val="en-US" w:eastAsia="en-US"/>
+        </w:rPr>
+        <w:t xml:space="preserve">, x: </w:t>
+      </w:r>
+      <w:proofErr w:type="spellStart"/>
+      <w:r>
+        <w:rPr>
+          <w:rFonts w:ascii="Courier New" w:eastAsiaTheme="minorHAnsi" w:hAnsi="Courier New" w:cs="Courier New"/>
+          <w:color w:val="000000" w:themeColor="text1"/>
+          <w:sz w:val="22"/>
+          <w:szCs w:val="22"/>
+          <w:lang w:val="en-US" w:eastAsia="en-US"/>
+        </w:rPr>
+        <w:t>longint</w:t>
+      </w:r>
+      <w:proofErr w:type="spellEnd"/>
+      <w:r>
+        <w:rPr>
+          <w:rFonts w:ascii="Courier New" w:eastAsiaTheme="minorHAnsi" w:hAnsi="Courier New" w:cs="Courier New"/>
+          <w:color w:val="000000" w:themeColor="text1"/>
+          <w:sz w:val="22"/>
+          <w:szCs w:val="22"/>
+          <w:lang w:val="en-US" w:eastAsia="en-US"/>
+        </w:rPr>
+        <w:t>;</w:t>
+      </w:r>
+    </w:p>
+    <w:p>
+      <w:pPr>
+        <w:autoSpaceDE w:val="0"/>
+        <w:autoSpaceDN w:val="0"/>
+        <w:adjustRightInd w:val="0"/>
+        <w:rPr>
+          <w:rFonts w:ascii="Courier New" w:eastAsiaTheme="minorHAnsi" w:hAnsi="Courier New" w:cs="Courier New"/>
+          <w:color w:val="000000" w:themeColor="text1"/>
+          <w:sz w:val="22"/>
+          <w:szCs w:val="22"/>
+          <w:lang w:val="en-US" w:eastAsia="en-US"/>
+        </w:rPr>
+      </w:pPr>
+      <w:r>
+        <w:rPr>
+          <w:rFonts w:ascii="Courier New" w:eastAsiaTheme="minorHAnsi" w:hAnsi="Courier New" w:cs="Courier New"/>
+          <w:color w:val="000000" w:themeColor="text1"/>
+          <w:sz w:val="22"/>
+          <w:szCs w:val="22"/>
+          <w:lang w:val="en-US" w:eastAsia="en-US"/>
+        </w:rPr>
+        <w:t xml:space="preserve">  array1, array2: </w:t>
+      </w:r>
+      <w:proofErr w:type="spellStart"/>
+      <w:r>
+        <w:rPr>
+          <w:rFonts w:ascii="Courier New" w:eastAsiaTheme="minorHAnsi" w:hAnsi="Courier New" w:cs="Courier New"/>
+          <w:color w:val="000000" w:themeColor="text1"/>
+          <w:sz w:val="22"/>
+          <w:szCs w:val="22"/>
+          <w:lang w:val="en-US" w:eastAsia="en-US"/>
+        </w:rPr>
+        <w:t>arraytype</w:t>
+      </w:r>
+      <w:proofErr w:type="spellEnd"/>
+      <w:r>
+        <w:rPr>
+          <w:rFonts w:ascii="Courier New" w:eastAsiaTheme="minorHAnsi" w:hAnsi="Courier New" w:cs="Courier New"/>
+          <w:color w:val="000000" w:themeColor="text1"/>
+          <w:sz w:val="22"/>
+          <w:szCs w:val="22"/>
+          <w:lang w:val="en-US" w:eastAsia="en-US"/>
+        </w:rPr>
+        <w:t>;</w:t>
+      </w:r>
+    </w:p>
+    <w:p>
+      <w:pPr>
+        <w:autoSpaceDE w:val="0"/>
+        <w:autoSpaceDN w:val="0"/>
+        <w:adjustRightInd w:val="0"/>
+        <w:rPr>
+          <w:rFonts w:ascii="Courier New" w:eastAsiaTheme="minorHAnsi" w:hAnsi="Courier New" w:cs="Courier New"/>
+          <w:color w:val="000000" w:themeColor="text1"/>
+          <w:sz w:val="22"/>
+          <w:szCs w:val="22"/>
+          <w:lang w:val="en-US" w:eastAsia="en-US"/>
+        </w:rPr>
+      </w:pPr>
+      <w:r>
+        <w:rPr>
+          <w:rFonts w:ascii="Courier New" w:eastAsiaTheme="minorHAnsi" w:hAnsi="Courier New" w:cs="Courier New"/>
+          <w:color w:val="000000" w:themeColor="text1"/>
+          <w:sz w:val="22"/>
+          <w:szCs w:val="22"/>
+          <w:lang w:val="en-US" w:eastAsia="en-US"/>
+        </w:rPr>
+        <w:t xml:space="preserve">  array3: </w:t>
+      </w:r>
+      <w:proofErr w:type="spellStart"/>
+      <w:r>
+        <w:rPr>
+          <w:rFonts w:ascii="Courier New" w:eastAsiaTheme="minorHAnsi" w:hAnsi="Courier New" w:cs="Courier New"/>
+          <w:color w:val="000000" w:themeColor="text1"/>
+          <w:sz w:val="22"/>
+          <w:szCs w:val="22"/>
+          <w:lang w:val="en-US" w:eastAsia="en-US"/>
+        </w:rPr>
+        <w:t>arrayrealtype</w:t>
+      </w:r>
+      <w:proofErr w:type="spellEnd"/>
+      <w:r>
+        <w:rPr>
+          <w:rFonts w:ascii="Courier New" w:eastAsiaTheme="minorHAnsi" w:hAnsi="Courier New" w:cs="Courier New"/>
+          <w:color w:val="000000" w:themeColor="text1"/>
+          <w:sz w:val="22"/>
+          <w:szCs w:val="22"/>
+          <w:lang w:val="en-US" w:eastAsia="en-US"/>
+        </w:rPr>
+        <w:t>;</w:t>
       </w:r>
     </w:p>
     <w:p>
@@ -4485,63 +5989,73 @@
         </w:rPr>
         <w:t xml:space="preserve">  </w:t>
       </w:r>
-      <w:r>
-        <w:rPr>
-          <w:rFonts w:ascii="Courier New" w:eastAsiaTheme="minorHAnsi" w:hAnsi="Courier New" w:cs="Courier New"/>
-          <w:color w:val="000000" w:themeColor="text1"/>
-          <w:sz w:val="22"/>
-          <w:szCs w:val="22"/>
-          <w:lang w:val="en-US" w:eastAsia="en-US"/>
-        </w:rPr>
-        <w:t>writeln('n');</w:t>
-      </w:r>
-    </w:p>
-    <w:p>
-      <w:pPr>
-        <w:autoSpaceDE w:val="0"/>
-        <w:autoSpaceDN w:val="0"/>
-        <w:adjustRightInd w:val="0"/>
-        <w:rPr>
-          <w:rFonts w:ascii="Courier New" w:eastAsiaTheme="minorHAnsi" w:hAnsi="Courier New" w:cs="Courier New"/>
-          <w:color w:val="000000" w:themeColor="text1"/>
-          <w:sz w:val="22"/>
-          <w:szCs w:val="22"/>
-          <w:lang w:val="en-US" w:eastAsia="en-US"/>
-        </w:rPr>
-      </w:pPr>
-      <w:r>
-        <w:rPr>
-          <w:rFonts w:ascii="Courier New" w:eastAsiaTheme="minorHAnsi" w:hAnsi="Courier New" w:cs="Courier New"/>
-          <w:color w:val="000000" w:themeColor="text1"/>
-          <w:sz w:val="22"/>
-          <w:szCs w:val="22"/>
-          <w:lang w:val="en-US" w:eastAsia="en-US"/>
-        </w:rPr>
-        <w:t xml:space="preserve">  read(temp_n);</w:t>
-      </w:r>
-    </w:p>
-    <w:p>
-      <w:pPr>
-        <w:autoSpaceDE w:val="0"/>
-        <w:autoSpaceDN w:val="0"/>
-        <w:adjustRightInd w:val="0"/>
-        <w:rPr>
-          <w:rFonts w:ascii="Courier New" w:eastAsiaTheme="minorHAnsi" w:hAnsi="Courier New" w:cs="Courier New"/>
-          <w:color w:val="000000" w:themeColor="text1"/>
-          <w:sz w:val="22"/>
-          <w:szCs w:val="22"/>
-          <w:lang w:val="en-US" w:eastAsia="en-US"/>
-        </w:rPr>
-      </w:pPr>
-      <w:r>
-        <w:rPr>
-          <w:rFonts w:ascii="Courier New" w:eastAsiaTheme="minorHAnsi" w:hAnsi="Courier New" w:cs="Courier New"/>
-          <w:color w:val="000000" w:themeColor="text1"/>
-          <w:sz w:val="22"/>
-          <w:szCs w:val="22"/>
-          <w:lang w:val="en-US" w:eastAsia="en-US"/>
-        </w:rPr>
-        <w:t xml:space="preserve">  n := temp_n - 1;</w:t>
+      <w:proofErr w:type="spellStart"/>
+      <w:r>
+        <w:rPr>
+          <w:rFonts w:ascii="Courier New" w:eastAsiaTheme="minorHAnsi" w:hAnsi="Courier New" w:cs="Courier New"/>
+          <w:color w:val="000000" w:themeColor="text1"/>
+          <w:sz w:val="22"/>
+          <w:szCs w:val="22"/>
+          <w:lang w:val="en-US" w:eastAsia="en-US"/>
+        </w:rPr>
+        <w:t>writeln</w:t>
+      </w:r>
+      <w:proofErr w:type="spellEnd"/>
+      <w:r>
+        <w:rPr>
+          <w:rFonts w:ascii="Courier New" w:eastAsiaTheme="minorHAnsi" w:hAnsi="Courier New" w:cs="Courier New"/>
+          <w:color w:val="000000" w:themeColor="text1"/>
+          <w:sz w:val="22"/>
+          <w:szCs w:val="22"/>
+          <w:lang w:val="en-US" w:eastAsia="en-US"/>
+        </w:rPr>
+        <w:t>('n');</w:t>
+      </w:r>
+    </w:p>
+    <w:p>
+      <w:pPr>
+        <w:autoSpaceDE w:val="0"/>
+        <w:autoSpaceDN w:val="0"/>
+        <w:adjustRightInd w:val="0"/>
+        <w:rPr>
+          <w:rFonts w:ascii="Courier New" w:eastAsiaTheme="minorHAnsi" w:hAnsi="Courier New" w:cs="Courier New"/>
+          <w:color w:val="000000" w:themeColor="text1"/>
+          <w:sz w:val="22"/>
+          <w:szCs w:val="22"/>
+          <w:lang w:val="en-US" w:eastAsia="en-US"/>
+        </w:rPr>
+      </w:pPr>
+      <w:r>
+        <w:rPr>
+          <w:rFonts w:ascii="Courier New" w:eastAsiaTheme="minorHAnsi" w:hAnsi="Courier New" w:cs="Courier New"/>
+          <w:color w:val="000000" w:themeColor="text1"/>
+          <w:sz w:val="22"/>
+          <w:szCs w:val="22"/>
+          <w:lang w:val="en-US" w:eastAsia="en-US"/>
+        </w:rPr>
+        <w:t xml:space="preserve">  read(</w:t>
+      </w:r>
+      <w:proofErr w:type="spellStart"/>
+      <w:r>
+        <w:rPr>
+          <w:rFonts w:ascii="Courier New" w:eastAsiaTheme="minorHAnsi" w:hAnsi="Courier New" w:cs="Courier New"/>
+          <w:color w:val="000000" w:themeColor="text1"/>
+          <w:sz w:val="22"/>
+          <w:szCs w:val="22"/>
+          <w:lang w:val="en-US" w:eastAsia="en-US"/>
+        </w:rPr>
+        <w:t>temp_n</w:t>
+      </w:r>
+      <w:proofErr w:type="spellEnd"/>
+      <w:r>
+        <w:rPr>
+          <w:rFonts w:ascii="Courier New" w:eastAsiaTheme="minorHAnsi" w:hAnsi="Courier New" w:cs="Courier New"/>
+          <w:color w:val="000000" w:themeColor="text1"/>
+          <w:sz w:val="22"/>
+          <w:szCs w:val="22"/>
+          <w:lang w:val="en-US" w:eastAsia="en-US"/>
+        </w:rPr>
+        <w:t>);</w:t>
       </w:r>
     </w:p>
     <w:p>
@@ -4567,77 +6081,49 @@
         </w:rPr>
         <w:t xml:space="preserve">  </w:t>
       </w:r>
-    </w:p>
-    <w:p>
-      <w:pPr>
-        <w:autoSpaceDE w:val="0"/>
-        <w:autoSpaceDN w:val="0"/>
-        <w:adjustRightInd w:val="0"/>
-        <w:rPr>
-          <w:rFonts w:ascii="Courier New" w:eastAsiaTheme="minorHAnsi" w:hAnsi="Courier New" w:cs="Courier New"/>
-          <w:color w:val="000000" w:themeColor="text1"/>
-          <w:sz w:val="22"/>
-          <w:szCs w:val="22"/>
-          <w:lang w:val="en-US" w:eastAsia="en-US"/>
-        </w:rPr>
-      </w:pPr>
-      <w:r>
-        <w:rPr>
-          <w:rFonts w:ascii="Courier New" w:eastAsiaTheme="minorHAnsi" w:hAnsi="Courier New" w:cs="Courier New"/>
-          <w:color w:val="000000" w:themeColor="text1"/>
-          <w:sz w:val="22"/>
-          <w:szCs w:val="22"/>
-          <w:lang w:val="en-US" w:eastAsia="en-US"/>
-        </w:rPr>
-        <w:t xml:space="preserve">  setlength(array1, temp_n);</w:t>
-      </w:r>
-    </w:p>
-    <w:p>
-      <w:pPr>
-        <w:autoSpaceDE w:val="0"/>
-        <w:autoSpaceDN w:val="0"/>
-        <w:adjustRightInd w:val="0"/>
-        <w:rPr>
-          <w:rFonts w:ascii="Courier New" w:eastAsiaTheme="minorHAnsi" w:hAnsi="Courier New" w:cs="Courier New"/>
-          <w:color w:val="000000" w:themeColor="text1"/>
-          <w:sz w:val="22"/>
-          <w:szCs w:val="22"/>
-          <w:lang w:val="en-US" w:eastAsia="en-US"/>
-        </w:rPr>
-      </w:pPr>
-      <w:r>
-        <w:rPr>
-          <w:rFonts w:ascii="Courier New" w:eastAsiaTheme="minorHAnsi" w:hAnsi="Courier New" w:cs="Courier New"/>
-          <w:color w:val="000000" w:themeColor="text1"/>
-          <w:sz w:val="22"/>
-          <w:szCs w:val="22"/>
-          <w:lang w:val="en-US" w:eastAsia="en-US"/>
-        </w:rPr>
-        <w:t xml:space="preserve">  setlength(array2, temp_n);</w:t>
-      </w:r>
-    </w:p>
-    <w:p>
-      <w:pPr>
-        <w:autoSpaceDE w:val="0"/>
-        <w:autoSpaceDN w:val="0"/>
-        <w:adjustRightInd w:val="0"/>
-        <w:rPr>
-          <w:rFonts w:ascii="Courier New" w:eastAsiaTheme="minorHAnsi" w:hAnsi="Courier New" w:cs="Courier New"/>
-          <w:color w:val="000000" w:themeColor="text1"/>
-          <w:sz w:val="22"/>
-          <w:szCs w:val="22"/>
-          <w:lang w:val="en-US" w:eastAsia="en-US"/>
-        </w:rPr>
-      </w:pPr>
-      <w:r>
-        <w:rPr>
-          <w:rFonts w:ascii="Courier New" w:eastAsiaTheme="minorHAnsi" w:hAnsi="Courier New" w:cs="Courier New"/>
-          <w:color w:val="000000" w:themeColor="text1"/>
-          <w:sz w:val="22"/>
-          <w:szCs w:val="22"/>
-          <w:lang w:val="en-US" w:eastAsia="en-US"/>
-        </w:rPr>
-        <w:t xml:space="preserve">  setlength(array3, temp_n);</w:t>
+      <w:proofErr w:type="gramStart"/>
+      <w:r>
+        <w:rPr>
+          <w:rFonts w:ascii="Courier New" w:eastAsiaTheme="minorHAnsi" w:hAnsi="Courier New" w:cs="Courier New"/>
+          <w:color w:val="000000" w:themeColor="text1"/>
+          <w:sz w:val="22"/>
+          <w:szCs w:val="22"/>
+          <w:lang w:val="en-US" w:eastAsia="en-US"/>
+        </w:rPr>
+        <w:t>n :</w:t>
+      </w:r>
+      <w:proofErr w:type="gramEnd"/>
+      <w:r>
+        <w:rPr>
+          <w:rFonts w:ascii="Courier New" w:eastAsiaTheme="minorHAnsi" w:hAnsi="Courier New" w:cs="Courier New"/>
+          <w:color w:val="000000" w:themeColor="text1"/>
+          <w:sz w:val="22"/>
+          <w:szCs w:val="22"/>
+          <w:lang w:val="en-US" w:eastAsia="en-US"/>
+        </w:rPr>
+        <w:t xml:space="preserve">= </w:t>
+      </w:r>
+      <w:proofErr w:type="spellStart"/>
+      <w:r>
+        <w:rPr>
+          <w:rFonts w:ascii="Courier New" w:eastAsiaTheme="minorHAnsi" w:hAnsi="Courier New" w:cs="Courier New"/>
+          <w:color w:val="000000" w:themeColor="text1"/>
+          <w:sz w:val="22"/>
+          <w:szCs w:val="22"/>
+          <w:lang w:val="en-US" w:eastAsia="en-US"/>
+        </w:rPr>
+        <w:t>temp_n</w:t>
+      </w:r>
+      <w:proofErr w:type="spellEnd"/>
+      <w:r>
+        <w:rPr>
+          <w:rFonts w:ascii="Courier New" w:eastAsiaTheme="minorHAnsi" w:hAnsi="Courier New" w:cs="Courier New"/>
+          <w:color w:val="000000" w:themeColor="text1"/>
+          <w:sz w:val="22"/>
+          <w:szCs w:val="22"/>
+          <w:lang w:val="en-US" w:eastAsia="en-US"/>
+        </w:rPr>
+        <w:t xml:space="preserve"> - 1;</w:t>
       </w:r>
     </w:p>
     <w:p>
@@ -4671,6 +6157,270 @@
         <w:adjustRightInd w:val="0"/>
         <w:rPr>
           <w:rFonts w:ascii="Courier New" w:eastAsiaTheme="minorHAnsi" w:hAnsi="Courier New" w:cs="Courier New"/>
+          <w:color w:val="000000" w:themeColor="text1"/>
+          <w:sz w:val="22"/>
+          <w:szCs w:val="22"/>
+          <w:lang w:val="en-US" w:eastAsia="en-US"/>
+        </w:rPr>
+      </w:pPr>
+      <w:r>
+        <w:rPr>
+          <w:rFonts w:ascii="Courier New" w:eastAsiaTheme="minorHAnsi" w:hAnsi="Courier New" w:cs="Courier New"/>
+          <w:color w:val="000000" w:themeColor="text1"/>
+          <w:sz w:val="22"/>
+          <w:szCs w:val="22"/>
+          <w:lang w:val="en-US" w:eastAsia="en-US"/>
+        </w:rPr>
+        <w:t xml:space="preserve">  </w:t>
+      </w:r>
+      <w:proofErr w:type="spellStart"/>
+      <w:proofErr w:type="gramStart"/>
+      <w:r>
+        <w:rPr>
+          <w:rFonts w:ascii="Courier New" w:eastAsiaTheme="minorHAnsi" w:hAnsi="Courier New" w:cs="Courier New"/>
+          <w:color w:val="000000" w:themeColor="text1"/>
+          <w:sz w:val="22"/>
+          <w:szCs w:val="22"/>
+          <w:lang w:val="en-US" w:eastAsia="en-US"/>
+        </w:rPr>
+        <w:t>setlength</w:t>
+      </w:r>
+      <w:proofErr w:type="spellEnd"/>
+      <w:r>
+        <w:rPr>
+          <w:rFonts w:ascii="Courier New" w:eastAsiaTheme="minorHAnsi" w:hAnsi="Courier New" w:cs="Courier New"/>
+          <w:color w:val="000000" w:themeColor="text1"/>
+          <w:sz w:val="22"/>
+          <w:szCs w:val="22"/>
+          <w:lang w:val="en-US" w:eastAsia="en-US"/>
+        </w:rPr>
+        <w:t>(</w:t>
+      </w:r>
+      <w:proofErr w:type="gramEnd"/>
+      <w:r>
+        <w:rPr>
+          <w:rFonts w:ascii="Courier New" w:eastAsiaTheme="minorHAnsi" w:hAnsi="Courier New" w:cs="Courier New"/>
+          <w:color w:val="000000" w:themeColor="text1"/>
+          <w:sz w:val="22"/>
+          <w:szCs w:val="22"/>
+          <w:lang w:val="en-US" w:eastAsia="en-US"/>
+        </w:rPr>
+        <w:t xml:space="preserve">array1, </w:t>
+      </w:r>
+      <w:proofErr w:type="spellStart"/>
+      <w:r>
+        <w:rPr>
+          <w:rFonts w:ascii="Courier New" w:eastAsiaTheme="minorHAnsi" w:hAnsi="Courier New" w:cs="Courier New"/>
+          <w:color w:val="000000" w:themeColor="text1"/>
+          <w:sz w:val="22"/>
+          <w:szCs w:val="22"/>
+          <w:lang w:val="en-US" w:eastAsia="en-US"/>
+        </w:rPr>
+        <w:t>temp_n</w:t>
+      </w:r>
+      <w:proofErr w:type="spellEnd"/>
+      <w:r>
+        <w:rPr>
+          <w:rFonts w:ascii="Courier New" w:eastAsiaTheme="minorHAnsi" w:hAnsi="Courier New" w:cs="Courier New"/>
+          <w:color w:val="000000" w:themeColor="text1"/>
+          <w:sz w:val="22"/>
+          <w:szCs w:val="22"/>
+          <w:lang w:val="en-US" w:eastAsia="en-US"/>
+        </w:rPr>
+        <w:t>);</w:t>
+      </w:r>
+    </w:p>
+    <w:p>
+      <w:pPr>
+        <w:autoSpaceDE w:val="0"/>
+        <w:autoSpaceDN w:val="0"/>
+        <w:adjustRightInd w:val="0"/>
+        <w:rPr>
+          <w:rFonts w:ascii="Courier New" w:eastAsiaTheme="minorHAnsi" w:hAnsi="Courier New" w:cs="Courier New"/>
+          <w:color w:val="000000" w:themeColor="text1"/>
+          <w:sz w:val="22"/>
+          <w:szCs w:val="22"/>
+          <w:lang w:val="en-US" w:eastAsia="en-US"/>
+        </w:rPr>
+      </w:pPr>
+      <w:r>
+        <w:rPr>
+          <w:rFonts w:ascii="Courier New" w:eastAsiaTheme="minorHAnsi" w:hAnsi="Courier New" w:cs="Courier New"/>
+          <w:color w:val="000000" w:themeColor="text1"/>
+          <w:sz w:val="22"/>
+          <w:szCs w:val="22"/>
+          <w:lang w:val="en-US" w:eastAsia="en-US"/>
+        </w:rPr>
+        <w:t xml:space="preserve">  </w:t>
+      </w:r>
+      <w:proofErr w:type="spellStart"/>
+      <w:proofErr w:type="gramStart"/>
+      <w:r>
+        <w:rPr>
+          <w:rFonts w:ascii="Courier New" w:eastAsiaTheme="minorHAnsi" w:hAnsi="Courier New" w:cs="Courier New"/>
+          <w:color w:val="000000" w:themeColor="text1"/>
+          <w:sz w:val="22"/>
+          <w:szCs w:val="22"/>
+          <w:lang w:val="en-US" w:eastAsia="en-US"/>
+        </w:rPr>
+        <w:t>setlength</w:t>
+      </w:r>
+      <w:proofErr w:type="spellEnd"/>
+      <w:r>
+        <w:rPr>
+          <w:rFonts w:ascii="Courier New" w:eastAsiaTheme="minorHAnsi" w:hAnsi="Courier New" w:cs="Courier New"/>
+          <w:color w:val="000000" w:themeColor="text1"/>
+          <w:sz w:val="22"/>
+          <w:szCs w:val="22"/>
+          <w:lang w:val="en-US" w:eastAsia="en-US"/>
+        </w:rPr>
+        <w:t>(</w:t>
+      </w:r>
+      <w:proofErr w:type="gramEnd"/>
+      <w:r>
+        <w:rPr>
+          <w:rFonts w:ascii="Courier New" w:eastAsiaTheme="minorHAnsi" w:hAnsi="Courier New" w:cs="Courier New"/>
+          <w:color w:val="000000" w:themeColor="text1"/>
+          <w:sz w:val="22"/>
+          <w:szCs w:val="22"/>
+          <w:lang w:val="en-US" w:eastAsia="en-US"/>
+        </w:rPr>
+        <w:t xml:space="preserve">array2, </w:t>
+      </w:r>
+      <w:proofErr w:type="spellStart"/>
+      <w:r>
+        <w:rPr>
+          <w:rFonts w:ascii="Courier New" w:eastAsiaTheme="minorHAnsi" w:hAnsi="Courier New" w:cs="Courier New"/>
+          <w:color w:val="000000" w:themeColor="text1"/>
+          <w:sz w:val="22"/>
+          <w:szCs w:val="22"/>
+          <w:lang w:val="en-US" w:eastAsia="en-US"/>
+        </w:rPr>
+        <w:t>temp_n</w:t>
+      </w:r>
+      <w:proofErr w:type="spellEnd"/>
+      <w:r>
+        <w:rPr>
+          <w:rFonts w:ascii="Courier New" w:eastAsiaTheme="minorHAnsi" w:hAnsi="Courier New" w:cs="Courier New"/>
+          <w:color w:val="000000" w:themeColor="text1"/>
+          <w:sz w:val="22"/>
+          <w:szCs w:val="22"/>
+          <w:lang w:val="en-US" w:eastAsia="en-US"/>
+        </w:rPr>
+        <w:t>);</w:t>
+      </w:r>
+    </w:p>
+    <w:p>
+      <w:pPr>
+        <w:autoSpaceDE w:val="0"/>
+        <w:autoSpaceDN w:val="0"/>
+        <w:adjustRightInd w:val="0"/>
+        <w:rPr>
+          <w:rFonts w:ascii="Courier New" w:eastAsiaTheme="minorHAnsi" w:hAnsi="Courier New" w:cs="Courier New"/>
+          <w:color w:val="000000" w:themeColor="text1"/>
+          <w:sz w:val="22"/>
+          <w:szCs w:val="22"/>
+          <w:lang w:val="en-US" w:eastAsia="en-US"/>
+        </w:rPr>
+      </w:pPr>
+      <w:r>
+        <w:rPr>
+          <w:rFonts w:ascii="Courier New" w:eastAsiaTheme="minorHAnsi" w:hAnsi="Courier New" w:cs="Courier New"/>
+          <w:color w:val="000000" w:themeColor="text1"/>
+          <w:sz w:val="22"/>
+          <w:szCs w:val="22"/>
+          <w:lang w:val="en-US" w:eastAsia="en-US"/>
+        </w:rPr>
+        <w:t xml:space="preserve">  </w:t>
+      </w:r>
+      <w:proofErr w:type="spellStart"/>
+      <w:proofErr w:type="gramStart"/>
+      <w:r>
+        <w:rPr>
+          <w:rFonts w:ascii="Courier New" w:eastAsiaTheme="minorHAnsi" w:hAnsi="Courier New" w:cs="Courier New"/>
+          <w:color w:val="000000" w:themeColor="text1"/>
+          <w:sz w:val="22"/>
+          <w:szCs w:val="22"/>
+          <w:lang w:val="en-US" w:eastAsia="en-US"/>
+        </w:rPr>
+        <w:t>setlength</w:t>
+      </w:r>
+      <w:proofErr w:type="spellEnd"/>
+      <w:r>
+        <w:rPr>
+          <w:rFonts w:ascii="Courier New" w:eastAsiaTheme="minorHAnsi" w:hAnsi="Courier New" w:cs="Courier New"/>
+          <w:color w:val="000000" w:themeColor="text1"/>
+          <w:sz w:val="22"/>
+          <w:szCs w:val="22"/>
+          <w:lang w:val="en-US" w:eastAsia="en-US"/>
+        </w:rPr>
+        <w:t>(</w:t>
+      </w:r>
+      <w:proofErr w:type="gramEnd"/>
+      <w:r>
+        <w:rPr>
+          <w:rFonts w:ascii="Courier New" w:eastAsiaTheme="minorHAnsi" w:hAnsi="Courier New" w:cs="Courier New"/>
+          <w:color w:val="000000" w:themeColor="text1"/>
+          <w:sz w:val="22"/>
+          <w:szCs w:val="22"/>
+          <w:lang w:val="en-US" w:eastAsia="en-US"/>
+        </w:rPr>
+        <w:t xml:space="preserve">array3, </w:t>
+      </w:r>
+      <w:proofErr w:type="spellStart"/>
+      <w:r>
+        <w:rPr>
+          <w:rFonts w:ascii="Courier New" w:eastAsiaTheme="minorHAnsi" w:hAnsi="Courier New" w:cs="Courier New"/>
+          <w:color w:val="000000" w:themeColor="text1"/>
+          <w:sz w:val="22"/>
+          <w:szCs w:val="22"/>
+          <w:lang w:val="en-US" w:eastAsia="en-US"/>
+        </w:rPr>
+        <w:t>temp_n</w:t>
+      </w:r>
+      <w:proofErr w:type="spellEnd"/>
+      <w:r>
+        <w:rPr>
+          <w:rFonts w:ascii="Courier New" w:eastAsiaTheme="minorHAnsi" w:hAnsi="Courier New" w:cs="Courier New"/>
+          <w:color w:val="000000" w:themeColor="text1"/>
+          <w:sz w:val="22"/>
+          <w:szCs w:val="22"/>
+          <w:lang w:val="en-US" w:eastAsia="en-US"/>
+        </w:rPr>
+        <w:t>);</w:t>
+      </w:r>
+    </w:p>
+    <w:p>
+      <w:pPr>
+        <w:autoSpaceDE w:val="0"/>
+        <w:autoSpaceDN w:val="0"/>
+        <w:adjustRightInd w:val="0"/>
+        <w:rPr>
+          <w:rFonts w:ascii="Courier New" w:eastAsiaTheme="minorHAnsi" w:hAnsi="Courier New" w:cs="Courier New"/>
+          <w:color w:val="000000" w:themeColor="text1"/>
+          <w:sz w:val="22"/>
+          <w:szCs w:val="22"/>
+          <w:lang w:val="en-US" w:eastAsia="en-US"/>
+        </w:rPr>
+      </w:pPr>
+      <w:r>
+        <w:rPr>
+          <w:rFonts w:ascii="Courier New" w:eastAsiaTheme="minorHAnsi" w:hAnsi="Courier New" w:cs="Courier New"/>
+          <w:color w:val="000000" w:themeColor="text1"/>
+          <w:sz w:val="22"/>
+          <w:szCs w:val="22"/>
+          <w:lang w:val="en-US" w:eastAsia="en-US"/>
+        </w:rPr>
+        <w:t xml:space="preserve">  </w:t>
+      </w:r>
+    </w:p>
+    <w:p>
+      <w:pPr>
+        <w:autoSpaceDE w:val="0"/>
+        <w:autoSpaceDN w:val="0"/>
+        <w:adjustRightInd w:val="0"/>
+        <w:rPr>
+          <w:rFonts w:ascii="Courier New" w:eastAsiaTheme="minorHAnsi" w:hAnsi="Courier New" w:cs="Courier New"/>
           <w:b/>
           <w:bCs/>
           <w:color w:val="000000" w:themeColor="text1"/>
@@ -4701,16 +6451,29 @@
         </w:rPr>
         <w:t xml:space="preserve">for </w:t>
       </w:r>
-      <w:r>
-        <w:rPr>
-          <w:rFonts w:ascii="Courier New" w:eastAsiaTheme="minorHAnsi" w:hAnsi="Courier New" w:cs="Courier New"/>
-          <w:color w:val="000000" w:themeColor="text1"/>
-          <w:sz w:val="22"/>
-          <w:szCs w:val="22"/>
-          <w:lang w:val="en-US" w:eastAsia="en-US"/>
-        </w:rPr>
-        <w:t xml:space="preserve">x := 0 </w:t>
-      </w:r>
+      <w:proofErr w:type="gramStart"/>
+      <w:r>
+        <w:rPr>
+          <w:rFonts w:ascii="Courier New" w:eastAsiaTheme="minorHAnsi" w:hAnsi="Courier New" w:cs="Courier New"/>
+          <w:color w:val="000000" w:themeColor="text1"/>
+          <w:sz w:val="22"/>
+          <w:szCs w:val="22"/>
+          <w:lang w:val="en-US" w:eastAsia="en-US"/>
+        </w:rPr>
+        <w:t>x :</w:t>
+      </w:r>
+      <w:proofErr w:type="gramEnd"/>
+      <w:r>
+        <w:rPr>
+          <w:rFonts w:ascii="Courier New" w:eastAsiaTheme="minorHAnsi" w:hAnsi="Courier New" w:cs="Courier New"/>
+          <w:color w:val="000000" w:themeColor="text1"/>
+          <w:sz w:val="22"/>
+          <w:szCs w:val="22"/>
+          <w:lang w:val="en-US" w:eastAsia="en-US"/>
+        </w:rPr>
+        <w:t xml:space="preserve">= 0 </w:t>
+      </w:r>
+      <w:proofErr w:type="spellStart"/>
       <w:r>
         <w:rPr>
           <w:rFonts w:ascii="Courier New" w:eastAsiaTheme="minorHAnsi" w:hAnsi="Courier New" w:cs="Courier New"/>
@@ -4731,7 +6494,18 @@
           <w:szCs w:val="22"/>
           <w:lang w:val="en-US" w:eastAsia="en-US"/>
         </w:rPr>
-        <w:t xml:space="preserve">n </w:t>
+        <w:t>n</w:t>
+      </w:r>
+      <w:proofErr w:type="spellEnd"/>
+      <w:r>
+        <w:rPr>
+          <w:rFonts w:ascii="Courier New" w:eastAsiaTheme="minorHAnsi" w:hAnsi="Courier New" w:cs="Courier New"/>
+          <w:color w:val="000000" w:themeColor="text1"/>
+          <w:sz w:val="22"/>
+          <w:szCs w:val="22"/>
+          <w:lang w:val="en-US" w:eastAsia="en-US"/>
+        </w:rPr>
+        <w:t xml:space="preserve"> </w:t>
       </w:r>
       <w:r>
         <w:rPr>
@@ -4807,31 +6581,75 @@
           <w:szCs w:val="22"/>
           <w:lang w:val="en-US" w:eastAsia="en-US"/>
         </w:rPr>
-        <w:t>array1[x] := random(3);</w:t>
-      </w:r>
-    </w:p>
-    <w:p>
-      <w:pPr>
-        <w:autoSpaceDE w:val="0"/>
-        <w:autoSpaceDN w:val="0"/>
-        <w:adjustRightInd w:val="0"/>
-        <w:rPr>
-          <w:rFonts w:ascii="Courier New" w:eastAsiaTheme="minorHAnsi" w:hAnsi="Courier New" w:cs="Courier New"/>
-          <w:color w:val="000000" w:themeColor="text1"/>
-          <w:sz w:val="22"/>
-          <w:szCs w:val="22"/>
-          <w:lang w:val="en-US" w:eastAsia="en-US"/>
-        </w:rPr>
-      </w:pPr>
-      <w:r>
-        <w:rPr>
-          <w:rFonts w:ascii="Courier New" w:eastAsiaTheme="minorHAnsi" w:hAnsi="Courier New" w:cs="Courier New"/>
-          <w:color w:val="000000" w:themeColor="text1"/>
-          <w:sz w:val="22"/>
-          <w:szCs w:val="22"/>
-          <w:lang w:val="en-US" w:eastAsia="en-US"/>
-        </w:rPr>
-        <w:t xml:space="preserve">    array2[x] := random(4) + 6;</w:t>
+        <w:t>array1[x</w:t>
+      </w:r>
+      <w:proofErr w:type="gramStart"/>
+      <w:r>
+        <w:rPr>
+          <w:rFonts w:ascii="Courier New" w:eastAsiaTheme="minorHAnsi" w:hAnsi="Courier New" w:cs="Courier New"/>
+          <w:color w:val="000000" w:themeColor="text1"/>
+          <w:sz w:val="22"/>
+          <w:szCs w:val="22"/>
+          <w:lang w:val="en-US" w:eastAsia="en-US"/>
+        </w:rPr>
+        <w:t>] :</w:t>
+      </w:r>
+      <w:proofErr w:type="gramEnd"/>
+      <w:r>
+        <w:rPr>
+          <w:rFonts w:ascii="Courier New" w:eastAsiaTheme="minorHAnsi" w:hAnsi="Courier New" w:cs="Courier New"/>
+          <w:color w:val="000000" w:themeColor="text1"/>
+          <w:sz w:val="22"/>
+          <w:szCs w:val="22"/>
+          <w:lang w:val="en-US" w:eastAsia="en-US"/>
+        </w:rPr>
+        <w:t>= random(3);</w:t>
+      </w:r>
+    </w:p>
+    <w:p>
+      <w:pPr>
+        <w:autoSpaceDE w:val="0"/>
+        <w:autoSpaceDN w:val="0"/>
+        <w:adjustRightInd w:val="0"/>
+        <w:rPr>
+          <w:rFonts w:ascii="Courier New" w:eastAsiaTheme="minorHAnsi" w:hAnsi="Courier New" w:cs="Courier New"/>
+          <w:color w:val="000000" w:themeColor="text1"/>
+          <w:sz w:val="22"/>
+          <w:szCs w:val="22"/>
+          <w:lang w:val="en-US" w:eastAsia="en-US"/>
+        </w:rPr>
+      </w:pPr>
+      <w:r>
+        <w:rPr>
+          <w:rFonts w:ascii="Courier New" w:eastAsiaTheme="minorHAnsi" w:hAnsi="Courier New" w:cs="Courier New"/>
+          <w:color w:val="000000" w:themeColor="text1"/>
+          <w:sz w:val="22"/>
+          <w:szCs w:val="22"/>
+          <w:lang w:val="en-US" w:eastAsia="en-US"/>
+        </w:rPr>
+        <w:t xml:space="preserve">    array2[x</w:t>
+      </w:r>
+      <w:proofErr w:type="gramStart"/>
+      <w:r>
+        <w:rPr>
+          <w:rFonts w:ascii="Courier New" w:eastAsiaTheme="minorHAnsi" w:hAnsi="Courier New" w:cs="Courier New"/>
+          <w:color w:val="000000" w:themeColor="text1"/>
+          <w:sz w:val="22"/>
+          <w:szCs w:val="22"/>
+          <w:lang w:val="en-US" w:eastAsia="en-US"/>
+        </w:rPr>
+        <w:t>] :</w:t>
+      </w:r>
+      <w:proofErr w:type="gramEnd"/>
+      <w:r>
+        <w:rPr>
+          <w:rFonts w:ascii="Courier New" w:eastAsiaTheme="minorHAnsi" w:hAnsi="Courier New" w:cs="Courier New"/>
+          <w:color w:val="000000" w:themeColor="text1"/>
+          <w:sz w:val="22"/>
+          <w:szCs w:val="22"/>
+          <w:lang w:val="en-US" w:eastAsia="en-US"/>
+        </w:rPr>
+        <w:t>= random(4) + 6;</w:t>
       </w:r>
     </w:p>
     <w:p>
@@ -4925,32 +6743,66 @@
           <w:szCs w:val="22"/>
           <w:lang w:val="en-US" w:eastAsia="en-US"/>
         </w:rPr>
-        <w:t xml:space="preserve">  writeln('-----------------------------------------------------');</w:t>
-      </w:r>
-    </w:p>
-    <w:p>
-      <w:pPr>
-        <w:autoSpaceDE w:val="0"/>
-        <w:autoSpaceDN w:val="0"/>
-        <w:adjustRightInd w:val="0"/>
-        <w:rPr>
-          <w:rFonts w:ascii="Courier New" w:eastAsiaTheme="minorHAnsi" w:hAnsi="Courier New" w:cs="Courier New"/>
-          <w:color w:val="000000" w:themeColor="text1"/>
-          <w:sz w:val="22"/>
-          <w:szCs w:val="22"/>
-          <w:lang w:val="en-US" w:eastAsia="en-US"/>
-        </w:rPr>
-      </w:pPr>
-      <w:r>
-        <w:rPr>
-          <w:rFonts w:ascii="Courier New" w:eastAsiaTheme="minorHAnsi" w:hAnsi="Courier New" w:cs="Courier New"/>
-          <w:color w:val="000000" w:themeColor="text1"/>
-          <w:sz w:val="22"/>
-          <w:szCs w:val="22"/>
-          <w:lang w:val="en-US" w:eastAsia="en-US"/>
-        </w:rPr>
         <w:t xml:space="preserve">  </w:t>
       </w:r>
+      <w:proofErr w:type="spellStart"/>
+      <w:proofErr w:type="gramStart"/>
+      <w:r>
+        <w:rPr>
+          <w:rFonts w:ascii="Courier New" w:eastAsiaTheme="minorHAnsi" w:hAnsi="Courier New" w:cs="Courier New"/>
+          <w:color w:val="000000" w:themeColor="text1"/>
+          <w:sz w:val="22"/>
+          <w:szCs w:val="22"/>
+          <w:lang w:val="en-US" w:eastAsia="en-US"/>
+        </w:rPr>
+        <w:t>writeln</w:t>
+      </w:r>
+      <w:proofErr w:type="spellEnd"/>
+      <w:r>
+        <w:rPr>
+          <w:rFonts w:ascii="Courier New" w:eastAsiaTheme="minorHAnsi" w:hAnsi="Courier New" w:cs="Courier New"/>
+          <w:color w:val="000000" w:themeColor="text1"/>
+          <w:sz w:val="22"/>
+          <w:szCs w:val="22"/>
+          <w:lang w:val="en-US" w:eastAsia="en-US"/>
+        </w:rPr>
+        <w:t>(</w:t>
+      </w:r>
+      <w:proofErr w:type="gramEnd"/>
+      <w:r>
+        <w:rPr>
+          <w:rFonts w:ascii="Courier New" w:eastAsiaTheme="minorHAnsi" w:hAnsi="Courier New" w:cs="Courier New"/>
+          <w:color w:val="000000" w:themeColor="text1"/>
+          <w:sz w:val="22"/>
+          <w:szCs w:val="22"/>
+          <w:lang w:val="en-US" w:eastAsia="en-US"/>
+        </w:rPr>
+        <w:t>'-----------------------------------------------------');</w:t>
+      </w:r>
+    </w:p>
+    <w:p>
+      <w:pPr>
+        <w:autoSpaceDE w:val="0"/>
+        <w:autoSpaceDN w:val="0"/>
+        <w:adjustRightInd w:val="0"/>
+        <w:rPr>
+          <w:rFonts w:ascii="Courier New" w:eastAsiaTheme="minorHAnsi" w:hAnsi="Courier New" w:cs="Courier New"/>
+          <w:color w:val="000000" w:themeColor="text1"/>
+          <w:sz w:val="22"/>
+          <w:szCs w:val="22"/>
+          <w:lang w:val="en-US" w:eastAsia="en-US"/>
+        </w:rPr>
+      </w:pPr>
+      <w:r>
+        <w:rPr>
+          <w:rFonts w:ascii="Courier New" w:eastAsiaTheme="minorHAnsi" w:hAnsi="Courier New" w:cs="Courier New"/>
+          <w:color w:val="000000" w:themeColor="text1"/>
+          <w:sz w:val="22"/>
+          <w:szCs w:val="22"/>
+          <w:lang w:val="en-US" w:eastAsia="en-US"/>
+        </w:rPr>
+        <w:t xml:space="preserve">  </w:t>
+      </w:r>
     </w:p>
     <w:p>
       <w:pPr>
@@ -4989,16 +6841,29 @@
         </w:rPr>
         <w:t xml:space="preserve">for </w:t>
       </w:r>
-      <w:r>
-        <w:rPr>
-          <w:rFonts w:ascii="Courier New" w:eastAsiaTheme="minorHAnsi" w:hAnsi="Courier New" w:cs="Courier New"/>
-          <w:color w:val="000000" w:themeColor="text1"/>
-          <w:sz w:val="22"/>
-          <w:szCs w:val="22"/>
-          <w:lang w:val="en-US" w:eastAsia="en-US"/>
-        </w:rPr>
-        <w:t xml:space="preserve">x := 0 </w:t>
-      </w:r>
+      <w:proofErr w:type="gramStart"/>
+      <w:r>
+        <w:rPr>
+          <w:rFonts w:ascii="Courier New" w:eastAsiaTheme="minorHAnsi" w:hAnsi="Courier New" w:cs="Courier New"/>
+          <w:color w:val="000000" w:themeColor="text1"/>
+          <w:sz w:val="22"/>
+          <w:szCs w:val="22"/>
+          <w:lang w:val="en-US" w:eastAsia="en-US"/>
+        </w:rPr>
+        <w:t>x :</w:t>
+      </w:r>
+      <w:proofErr w:type="gramEnd"/>
+      <w:r>
+        <w:rPr>
+          <w:rFonts w:ascii="Courier New" w:eastAsiaTheme="minorHAnsi" w:hAnsi="Courier New" w:cs="Courier New"/>
+          <w:color w:val="000000" w:themeColor="text1"/>
+          <w:sz w:val="22"/>
+          <w:szCs w:val="22"/>
+          <w:lang w:val="en-US" w:eastAsia="en-US"/>
+        </w:rPr>
+        <w:t xml:space="preserve">= 0 </w:t>
+      </w:r>
+      <w:proofErr w:type="spellStart"/>
       <w:r>
         <w:rPr>
           <w:rFonts w:ascii="Courier New" w:eastAsiaTheme="minorHAnsi" w:hAnsi="Courier New" w:cs="Courier New"/>
@@ -5019,7 +6884,18 @@
           <w:szCs w:val="22"/>
           <w:lang w:val="en-US" w:eastAsia="en-US"/>
         </w:rPr>
-        <w:t xml:space="preserve">n </w:t>
+        <w:t>n</w:t>
+      </w:r>
+      <w:proofErr w:type="spellEnd"/>
+      <w:r>
+        <w:rPr>
+          <w:rFonts w:ascii="Courier New" w:eastAsiaTheme="minorHAnsi" w:hAnsi="Courier New" w:cs="Courier New"/>
+          <w:color w:val="000000" w:themeColor="text1"/>
+          <w:sz w:val="22"/>
+          <w:szCs w:val="22"/>
+          <w:lang w:val="en-US" w:eastAsia="en-US"/>
+        </w:rPr>
+        <w:t xml:space="preserve"> </w:t>
       </w:r>
       <w:r>
         <w:rPr>
@@ -5189,32 +7065,66 @@
           <w:szCs w:val="22"/>
           <w:lang w:val="en-US" w:eastAsia="en-US"/>
         </w:rPr>
-        <w:t xml:space="preserve">  writeln('-----------------------------------------------------');</w:t>
-      </w:r>
-    </w:p>
-    <w:p>
-      <w:pPr>
-        <w:autoSpaceDE w:val="0"/>
-        <w:autoSpaceDN w:val="0"/>
-        <w:adjustRightInd w:val="0"/>
-        <w:rPr>
-          <w:rFonts w:ascii="Courier New" w:eastAsiaTheme="minorHAnsi" w:hAnsi="Courier New" w:cs="Courier New"/>
-          <w:color w:val="000000" w:themeColor="text1"/>
-          <w:sz w:val="22"/>
-          <w:szCs w:val="22"/>
-          <w:lang w:val="en-US" w:eastAsia="en-US"/>
-        </w:rPr>
-      </w:pPr>
-      <w:r>
-        <w:rPr>
-          <w:rFonts w:ascii="Courier New" w:eastAsiaTheme="minorHAnsi" w:hAnsi="Courier New" w:cs="Courier New"/>
-          <w:color w:val="000000" w:themeColor="text1"/>
-          <w:sz w:val="22"/>
-          <w:szCs w:val="22"/>
-          <w:lang w:val="en-US" w:eastAsia="en-US"/>
-        </w:rPr>
         <w:t xml:space="preserve">  </w:t>
       </w:r>
+      <w:proofErr w:type="spellStart"/>
+      <w:proofErr w:type="gramStart"/>
+      <w:r>
+        <w:rPr>
+          <w:rFonts w:ascii="Courier New" w:eastAsiaTheme="minorHAnsi" w:hAnsi="Courier New" w:cs="Courier New"/>
+          <w:color w:val="000000" w:themeColor="text1"/>
+          <w:sz w:val="22"/>
+          <w:szCs w:val="22"/>
+          <w:lang w:val="en-US" w:eastAsia="en-US"/>
+        </w:rPr>
+        <w:t>writeln</w:t>
+      </w:r>
+      <w:proofErr w:type="spellEnd"/>
+      <w:r>
+        <w:rPr>
+          <w:rFonts w:ascii="Courier New" w:eastAsiaTheme="minorHAnsi" w:hAnsi="Courier New" w:cs="Courier New"/>
+          <w:color w:val="000000" w:themeColor="text1"/>
+          <w:sz w:val="22"/>
+          <w:szCs w:val="22"/>
+          <w:lang w:val="en-US" w:eastAsia="en-US"/>
+        </w:rPr>
+        <w:t>(</w:t>
+      </w:r>
+      <w:proofErr w:type="gramEnd"/>
+      <w:r>
+        <w:rPr>
+          <w:rFonts w:ascii="Courier New" w:eastAsiaTheme="minorHAnsi" w:hAnsi="Courier New" w:cs="Courier New"/>
+          <w:color w:val="000000" w:themeColor="text1"/>
+          <w:sz w:val="22"/>
+          <w:szCs w:val="22"/>
+          <w:lang w:val="en-US" w:eastAsia="en-US"/>
+        </w:rPr>
+        <w:t>'-----------------------------------------------------');</w:t>
+      </w:r>
+    </w:p>
+    <w:p>
+      <w:pPr>
+        <w:autoSpaceDE w:val="0"/>
+        <w:autoSpaceDN w:val="0"/>
+        <w:adjustRightInd w:val="0"/>
+        <w:rPr>
+          <w:rFonts w:ascii="Courier New" w:eastAsiaTheme="minorHAnsi" w:hAnsi="Courier New" w:cs="Courier New"/>
+          <w:color w:val="000000" w:themeColor="text1"/>
+          <w:sz w:val="22"/>
+          <w:szCs w:val="22"/>
+          <w:lang w:val="en-US" w:eastAsia="en-US"/>
+        </w:rPr>
+      </w:pPr>
+      <w:r>
+        <w:rPr>
+          <w:rFonts w:ascii="Courier New" w:eastAsiaTheme="minorHAnsi" w:hAnsi="Courier New" w:cs="Courier New"/>
+          <w:color w:val="000000" w:themeColor="text1"/>
+          <w:sz w:val="22"/>
+          <w:szCs w:val="22"/>
+          <w:lang w:val="en-US" w:eastAsia="en-US"/>
+        </w:rPr>
+        <w:t xml:space="preserve">  </w:t>
+      </w:r>
     </w:p>
     <w:p>
       <w:pPr>
@@ -5253,16 +7163,29 @@
         </w:rPr>
         <w:t xml:space="preserve">for </w:t>
       </w:r>
-      <w:r>
-        <w:rPr>
-          <w:rFonts w:ascii="Courier New" w:eastAsiaTheme="minorHAnsi" w:hAnsi="Courier New" w:cs="Courier New"/>
-          <w:color w:val="000000" w:themeColor="text1"/>
-          <w:sz w:val="22"/>
-          <w:szCs w:val="22"/>
-          <w:lang w:val="en-US" w:eastAsia="en-US"/>
-        </w:rPr>
-        <w:t xml:space="preserve">x := 0 </w:t>
-      </w:r>
+      <w:proofErr w:type="gramStart"/>
+      <w:r>
+        <w:rPr>
+          <w:rFonts w:ascii="Courier New" w:eastAsiaTheme="minorHAnsi" w:hAnsi="Courier New" w:cs="Courier New"/>
+          <w:color w:val="000000" w:themeColor="text1"/>
+          <w:sz w:val="22"/>
+          <w:szCs w:val="22"/>
+          <w:lang w:val="en-US" w:eastAsia="en-US"/>
+        </w:rPr>
+        <w:t>x :</w:t>
+      </w:r>
+      <w:proofErr w:type="gramEnd"/>
+      <w:r>
+        <w:rPr>
+          <w:rFonts w:ascii="Courier New" w:eastAsiaTheme="minorHAnsi" w:hAnsi="Courier New" w:cs="Courier New"/>
+          <w:color w:val="000000" w:themeColor="text1"/>
+          <w:sz w:val="22"/>
+          <w:szCs w:val="22"/>
+          <w:lang w:val="en-US" w:eastAsia="en-US"/>
+        </w:rPr>
+        <w:t xml:space="preserve">= 0 </w:t>
+      </w:r>
+      <w:proofErr w:type="spellStart"/>
       <w:r>
         <w:rPr>
           <w:rFonts w:ascii="Courier New" w:eastAsiaTheme="minorHAnsi" w:hAnsi="Courier New" w:cs="Courier New"/>
@@ -5283,7 +7206,18 @@
           <w:szCs w:val="22"/>
           <w:lang w:val="en-US" w:eastAsia="en-US"/>
         </w:rPr>
-        <w:t xml:space="preserve">n </w:t>
+        <w:t>n</w:t>
+      </w:r>
+      <w:proofErr w:type="spellEnd"/>
+      <w:r>
+        <w:rPr>
+          <w:rFonts w:ascii="Courier New" w:eastAsiaTheme="minorHAnsi" w:hAnsi="Courier New" w:cs="Courier New"/>
+          <w:color w:val="000000" w:themeColor="text1"/>
+          <w:sz w:val="22"/>
+          <w:szCs w:val="22"/>
+          <w:lang w:val="en-US" w:eastAsia="en-US"/>
+        </w:rPr>
+        <w:t xml:space="preserve"> </w:t>
       </w:r>
       <w:r>
         <w:rPr>
@@ -5453,55 +7387,41 @@
           <w:szCs w:val="22"/>
           <w:lang w:val="en-US" w:eastAsia="en-US"/>
         </w:rPr>
-        <w:t xml:space="preserve">  writeln('-----------------------------------------------------');</w:t>
-      </w:r>
-    </w:p>
-    <w:p>
-      <w:pPr>
-        <w:autoSpaceDE w:val="0"/>
-        <w:autoSpaceDN w:val="0"/>
-        <w:adjustRightInd w:val="0"/>
-        <w:rPr>
-          <w:rFonts w:ascii="Courier New" w:eastAsiaTheme="minorHAnsi" w:hAnsi="Courier New" w:cs="Courier New"/>
-          <w:color w:val="000000" w:themeColor="text1"/>
-          <w:sz w:val="22"/>
-          <w:szCs w:val="22"/>
-          <w:lang w:val="en-US" w:eastAsia="en-US"/>
-        </w:rPr>
-      </w:pPr>
-      <w:r>
-        <w:rPr>
-          <w:rFonts w:ascii="Courier New" w:eastAsiaTheme="minorHAnsi" w:hAnsi="Courier New" w:cs="Courier New"/>
-          <w:color w:val="000000" w:themeColor="text1"/>
-          <w:sz w:val="22"/>
-          <w:szCs w:val="22"/>
-          <w:lang w:val="en-US" w:eastAsia="en-US"/>
-        </w:rPr>
         <w:t xml:space="preserve">  </w:t>
       </w:r>
-    </w:p>
-    <w:p>
-      <w:pPr>
-        <w:autoSpaceDE w:val="0"/>
-        <w:autoSpaceDN w:val="0"/>
-        <w:adjustRightInd w:val="0"/>
-        <w:rPr>
-          <w:rFonts w:ascii="Courier New" w:eastAsiaTheme="minorHAnsi" w:hAnsi="Courier New" w:cs="Courier New"/>
-          <w:color w:val="000000" w:themeColor="text1"/>
-          <w:sz w:val="22"/>
-          <w:szCs w:val="22"/>
-          <w:lang w:val="en-US" w:eastAsia="en-US"/>
-        </w:rPr>
-      </w:pPr>
-      <w:r>
-        <w:rPr>
-          <w:rFonts w:ascii="Courier New" w:eastAsiaTheme="minorHAnsi" w:hAnsi="Courier New" w:cs="Courier New"/>
-          <w:color w:val="000000" w:themeColor="text1"/>
-          <w:sz w:val="22"/>
-          <w:szCs w:val="22"/>
-          <w:lang w:val="en-US" w:eastAsia="en-US"/>
-        </w:rPr>
-        <w:t xml:space="preserve">  big_brain_procedure(array3, array1, array2);</w:t>
+      <w:proofErr w:type="spellStart"/>
+      <w:proofErr w:type="gramStart"/>
+      <w:r>
+        <w:rPr>
+          <w:rFonts w:ascii="Courier New" w:eastAsiaTheme="minorHAnsi" w:hAnsi="Courier New" w:cs="Courier New"/>
+          <w:color w:val="000000" w:themeColor="text1"/>
+          <w:sz w:val="22"/>
+          <w:szCs w:val="22"/>
+          <w:lang w:val="en-US" w:eastAsia="en-US"/>
+        </w:rPr>
+        <w:t>writeln</w:t>
+      </w:r>
+      <w:proofErr w:type="spellEnd"/>
+      <w:r>
+        <w:rPr>
+          <w:rFonts w:ascii="Courier New" w:eastAsiaTheme="minorHAnsi" w:hAnsi="Courier New" w:cs="Courier New"/>
+          <w:color w:val="000000" w:themeColor="text1"/>
+          <w:sz w:val="22"/>
+          <w:szCs w:val="22"/>
+          <w:lang w:val="en-US" w:eastAsia="en-US"/>
+        </w:rPr>
+        <w:t>(</w:t>
+      </w:r>
+      <w:proofErr w:type="gramEnd"/>
+      <w:r>
+        <w:rPr>
+          <w:rFonts w:ascii="Courier New" w:eastAsiaTheme="minorHAnsi" w:hAnsi="Courier New" w:cs="Courier New"/>
+          <w:color w:val="000000" w:themeColor="text1"/>
+          <w:sz w:val="22"/>
+          <w:szCs w:val="22"/>
+          <w:lang w:val="en-US" w:eastAsia="en-US"/>
+        </w:rPr>
+        <w:t>'-----------------------------------------------------');</w:t>
       </w:r>
     </w:p>
     <w:p>
@@ -5535,6 +7455,98 @@
         <w:adjustRightInd w:val="0"/>
         <w:rPr>
           <w:rFonts w:ascii="Courier New" w:eastAsiaTheme="minorHAnsi" w:hAnsi="Courier New" w:cs="Courier New"/>
+          <w:color w:val="000000" w:themeColor="text1"/>
+          <w:sz w:val="22"/>
+          <w:szCs w:val="22"/>
+          <w:lang w:val="en-US" w:eastAsia="en-US"/>
+        </w:rPr>
+      </w:pPr>
+      <w:r>
+        <w:rPr>
+          <w:rFonts w:ascii="Courier New" w:eastAsiaTheme="minorHAnsi" w:hAnsi="Courier New" w:cs="Courier New"/>
+          <w:color w:val="000000" w:themeColor="text1"/>
+          <w:sz w:val="22"/>
+          <w:szCs w:val="22"/>
+          <w:lang w:val="en-US" w:eastAsia="en-US"/>
+        </w:rPr>
+        <w:t xml:space="preserve">  </w:t>
+      </w:r>
+      <w:proofErr w:type="spellStart"/>
+      <w:r>
+        <w:rPr>
+          <w:rFonts w:ascii="Courier New" w:eastAsiaTheme="minorHAnsi" w:hAnsi="Courier New" w:cs="Courier New"/>
+          <w:color w:val="000000" w:themeColor="text1"/>
+          <w:sz w:val="22"/>
+          <w:szCs w:val="22"/>
+          <w:lang w:val="en-US" w:eastAsia="en-US"/>
+        </w:rPr>
+        <w:t>big_brain_</w:t>
+      </w:r>
+      <w:proofErr w:type="gramStart"/>
+      <w:r>
+        <w:rPr>
+          <w:rFonts w:ascii="Courier New" w:eastAsiaTheme="minorHAnsi" w:hAnsi="Courier New" w:cs="Courier New"/>
+          <w:color w:val="000000" w:themeColor="text1"/>
+          <w:sz w:val="22"/>
+          <w:szCs w:val="22"/>
+          <w:lang w:val="en-US" w:eastAsia="en-US"/>
+        </w:rPr>
+        <w:t>procedure</w:t>
+      </w:r>
+      <w:proofErr w:type="spellEnd"/>
+      <w:r>
+        <w:rPr>
+          <w:rFonts w:ascii="Courier New" w:eastAsiaTheme="minorHAnsi" w:hAnsi="Courier New" w:cs="Courier New"/>
+          <w:color w:val="000000" w:themeColor="text1"/>
+          <w:sz w:val="22"/>
+          <w:szCs w:val="22"/>
+          <w:lang w:val="en-US" w:eastAsia="en-US"/>
+        </w:rPr>
+        <w:t>(</w:t>
+      </w:r>
+      <w:proofErr w:type="gramEnd"/>
+      <w:r>
+        <w:rPr>
+          <w:rFonts w:ascii="Courier New" w:eastAsiaTheme="minorHAnsi" w:hAnsi="Courier New" w:cs="Courier New"/>
+          <w:color w:val="000000" w:themeColor="text1"/>
+          <w:sz w:val="22"/>
+          <w:szCs w:val="22"/>
+          <w:lang w:val="en-US" w:eastAsia="en-US"/>
+        </w:rPr>
+        <w:t>array3, array1, array2);</w:t>
+      </w:r>
+    </w:p>
+    <w:p>
+      <w:pPr>
+        <w:autoSpaceDE w:val="0"/>
+        <w:autoSpaceDN w:val="0"/>
+        <w:adjustRightInd w:val="0"/>
+        <w:rPr>
+          <w:rFonts w:ascii="Courier New" w:eastAsiaTheme="minorHAnsi" w:hAnsi="Courier New" w:cs="Courier New"/>
+          <w:color w:val="000000" w:themeColor="text1"/>
+          <w:sz w:val="22"/>
+          <w:szCs w:val="22"/>
+          <w:lang w:val="en-US" w:eastAsia="en-US"/>
+        </w:rPr>
+      </w:pPr>
+      <w:r>
+        <w:rPr>
+          <w:rFonts w:ascii="Courier New" w:eastAsiaTheme="minorHAnsi" w:hAnsi="Courier New" w:cs="Courier New"/>
+          <w:color w:val="000000" w:themeColor="text1"/>
+          <w:sz w:val="22"/>
+          <w:szCs w:val="22"/>
+          <w:lang w:val="en-US" w:eastAsia="en-US"/>
+        </w:rPr>
+        <w:t xml:space="preserve">  </w:t>
+      </w:r>
+    </w:p>
+    <w:p>
+      <w:pPr>
+        <w:autoSpaceDE w:val="0"/>
+        <w:autoSpaceDN w:val="0"/>
+        <w:adjustRightInd w:val="0"/>
+        <w:rPr>
+          <w:rFonts w:ascii="Courier New" w:eastAsiaTheme="minorHAnsi" w:hAnsi="Courier New" w:cs="Courier New"/>
           <w:b/>
           <w:bCs/>
           <w:color w:val="000000" w:themeColor="text1"/>
@@ -5565,16 +7577,29 @@
         </w:rPr>
         <w:t xml:space="preserve">for </w:t>
       </w:r>
-      <w:r>
-        <w:rPr>
-          <w:rFonts w:ascii="Courier New" w:eastAsiaTheme="minorHAnsi" w:hAnsi="Courier New" w:cs="Courier New"/>
-          <w:color w:val="000000" w:themeColor="text1"/>
-          <w:sz w:val="22"/>
-          <w:szCs w:val="22"/>
-          <w:lang w:val="en-US" w:eastAsia="en-US"/>
-        </w:rPr>
-        <w:t xml:space="preserve">x := 0 </w:t>
-      </w:r>
+      <w:proofErr w:type="gramStart"/>
+      <w:r>
+        <w:rPr>
+          <w:rFonts w:ascii="Courier New" w:eastAsiaTheme="minorHAnsi" w:hAnsi="Courier New" w:cs="Courier New"/>
+          <w:color w:val="000000" w:themeColor="text1"/>
+          <w:sz w:val="22"/>
+          <w:szCs w:val="22"/>
+          <w:lang w:val="en-US" w:eastAsia="en-US"/>
+        </w:rPr>
+        <w:t>x :</w:t>
+      </w:r>
+      <w:proofErr w:type="gramEnd"/>
+      <w:r>
+        <w:rPr>
+          <w:rFonts w:ascii="Courier New" w:eastAsiaTheme="minorHAnsi" w:hAnsi="Courier New" w:cs="Courier New"/>
+          <w:color w:val="000000" w:themeColor="text1"/>
+          <w:sz w:val="22"/>
+          <w:szCs w:val="22"/>
+          <w:lang w:val="en-US" w:eastAsia="en-US"/>
+        </w:rPr>
+        <w:t xml:space="preserve">= 0 </w:t>
+      </w:r>
+      <w:proofErr w:type="spellStart"/>
       <w:r>
         <w:rPr>
           <w:rFonts w:ascii="Courier New" w:eastAsiaTheme="minorHAnsi" w:hAnsi="Courier New" w:cs="Courier New"/>
@@ -5595,7 +7620,18 @@
           <w:szCs w:val="22"/>
           <w:lang w:val="en-US" w:eastAsia="en-US"/>
         </w:rPr>
-        <w:t xml:space="preserve">n </w:t>
+        <w:t>n</w:t>
+      </w:r>
+      <w:proofErr w:type="spellEnd"/>
+      <w:r>
+        <w:rPr>
+          <w:rFonts w:ascii="Courier New" w:eastAsiaTheme="minorHAnsi" w:hAnsi="Courier New" w:cs="Courier New"/>
+          <w:color w:val="000000" w:themeColor="text1"/>
+          <w:sz w:val="22"/>
+          <w:szCs w:val="22"/>
+          <w:lang w:val="en-US" w:eastAsia="en-US"/>
+        </w:rPr>
+        <w:t xml:space="preserve"> </w:t>
       </w:r>
       <w:r>
         <w:rPr>
@@ -5663,15 +7699,27 @@
         </w:rPr>
         <w:t xml:space="preserve">    </w:t>
       </w:r>
-      <w:r>
-        <w:rPr>
-          <w:rFonts w:ascii="Courier New" w:eastAsiaTheme="minorHAnsi" w:hAnsi="Courier New" w:cs="Courier New"/>
-          <w:color w:val="000000" w:themeColor="text1"/>
-          <w:sz w:val="22"/>
-          <w:szCs w:val="22"/>
-          <w:lang w:val="en-US" w:eastAsia="en-US"/>
-        </w:rPr>
-        <w:t>writeln(array3[x]);</w:t>
+      <w:proofErr w:type="spellStart"/>
+      <w:r>
+        <w:rPr>
+          <w:rFonts w:ascii="Courier New" w:eastAsiaTheme="minorHAnsi" w:hAnsi="Courier New" w:cs="Courier New"/>
+          <w:color w:val="000000" w:themeColor="text1"/>
+          <w:sz w:val="22"/>
+          <w:szCs w:val="22"/>
+          <w:lang w:val="en-US" w:eastAsia="en-US"/>
+        </w:rPr>
+        <w:t>writeln</w:t>
+      </w:r>
+      <w:proofErr w:type="spellEnd"/>
+      <w:r>
+        <w:rPr>
+          <w:rFonts w:ascii="Courier New" w:eastAsiaTheme="minorHAnsi" w:hAnsi="Courier New" w:cs="Courier New"/>
+          <w:color w:val="000000" w:themeColor="text1"/>
+          <w:sz w:val="22"/>
+          <w:szCs w:val="22"/>
+          <w:lang w:val="en-US" w:eastAsia="en-US"/>
+        </w:rPr>
+        <w:t>(array3[x]);</w:t>
       </w:r>
     </w:p>
     <w:p>
@@ -5765,7 +7813,41 @@
           <w:szCs w:val="22"/>
           <w:lang w:val="en-US" w:eastAsia="en-US"/>
         </w:rPr>
-        <w:t xml:space="preserve">  writeln('-----------------------------------------------------');</w:t>
+        <w:t xml:space="preserve">  </w:t>
+      </w:r>
+      <w:proofErr w:type="spellStart"/>
+      <w:proofErr w:type="gramStart"/>
+      <w:r>
+        <w:rPr>
+          <w:rFonts w:ascii="Courier New" w:eastAsiaTheme="minorHAnsi" w:hAnsi="Courier New" w:cs="Courier New"/>
+          <w:color w:val="000000" w:themeColor="text1"/>
+          <w:sz w:val="22"/>
+          <w:szCs w:val="22"/>
+          <w:lang w:val="en-US" w:eastAsia="en-US"/>
+        </w:rPr>
+        <w:t>writeln</w:t>
+      </w:r>
+      <w:proofErr w:type="spellEnd"/>
+      <w:r>
+        <w:rPr>
+          <w:rFonts w:ascii="Courier New" w:eastAsiaTheme="minorHAnsi" w:hAnsi="Courier New" w:cs="Courier New"/>
+          <w:color w:val="000000" w:themeColor="text1"/>
+          <w:sz w:val="22"/>
+          <w:szCs w:val="22"/>
+          <w:lang w:val="en-US" w:eastAsia="en-US"/>
+        </w:rPr>
+        <w:t>(</w:t>
+      </w:r>
+      <w:proofErr w:type="gramEnd"/>
+      <w:r>
+        <w:rPr>
+          <w:rFonts w:ascii="Courier New" w:eastAsiaTheme="minorHAnsi" w:hAnsi="Courier New" w:cs="Courier New"/>
+          <w:color w:val="000000" w:themeColor="text1"/>
+          <w:sz w:val="22"/>
+          <w:szCs w:val="22"/>
+          <w:lang w:val="en-US" w:eastAsia="en-US"/>
+        </w:rPr>
+        <w:t>'-----------------------------------------------------');</w:t>
       </w:r>
     </w:p>
     <w:p>
